--- a/docs/TechnicalDesign.docx
+++ b/docs/TechnicalDesign.docx
@@ -133,16 +133,8 @@
         <w:rPr>
           <w:rFonts w:asciiTheme="minorBidi" w:hAnsiTheme="minorBidi"/>
         </w:rPr>
-        <w:t xml:space="preserve">Professor </w:t>
-      </w:r>
-      <w:proofErr w:type="spellStart"/>
-      <w:r>
-        <w:rPr>
-          <w:rFonts w:asciiTheme="minorBidi" w:hAnsiTheme="minorBidi"/>
-        </w:rPr>
-        <w:t>Reha</w:t>
-      </w:r>
-      <w:proofErr w:type="spellEnd"/>
+        <w:t>Professor Reha</w:t>
+      </w:r>
     </w:p>
     <w:p>
       <w:pPr>
@@ -168,7 +160,19 @@
         <w:rPr>
           <w:rFonts w:asciiTheme="minorBidi" w:hAnsiTheme="minorBidi"/>
         </w:rPr>
-        <w:t xml:space="preserve"> 2.0</w:t>
+        <w:t xml:space="preserve"> </w:t>
+      </w:r>
+      <w:r>
+        <w:rPr>
+          <w:rFonts w:asciiTheme="minorBidi" w:hAnsiTheme="minorBidi"/>
+        </w:rPr>
+        <w:t>3</w:t>
+      </w:r>
+      <w:r>
+        <w:rPr>
+          <w:rFonts w:asciiTheme="minorBidi" w:hAnsiTheme="minorBidi"/>
+        </w:rPr>
+        <w:t>.0</w:t>
       </w:r>
     </w:p>
     <w:p>
@@ -252,7 +256,31 @@
         <w:rPr>
           <w:rFonts w:asciiTheme="minorBidi" w:hAnsiTheme="minorBidi"/>
         </w:rPr>
-        <w:t xml:space="preserve">Reign is a round based hack and slash video game where the Player will fight rounds of enemies leading up to their inevitable demise. The player will defeat enemies and can pick up weapons and other shields. The player will have the ability to traverse the map, attack enemies, and block enemies attack. Once a round starts multiple enemies will come after the player and once that player has defeated all enemies on the map the round ends and the next round will start. At the start of round 1 the player will start off with a weak sword and a weak shield. In later rounds the enemies will spawn with better weapons and shields. If a player defeats one of those enemies the player will be able to pick up those weapons and use on other enemies. The player will also be able to hold multiple weapons. The player has multiple ways of avoiding attacks such as dodging, running, and blocking attacks. </w:t>
+        <w:t xml:space="preserve">Reign is a hack and slash video game where the Player will fight </w:t>
+      </w:r>
+      <w:r>
+        <w:rPr>
+          <w:rFonts w:asciiTheme="minorBidi" w:hAnsiTheme="minorBidi"/>
+        </w:rPr>
+        <w:t xml:space="preserve">an </w:t>
+      </w:r>
+      <w:r>
+        <w:rPr>
+          <w:rFonts w:asciiTheme="minorBidi" w:hAnsiTheme="minorBidi"/>
+        </w:rPr>
+        <w:t>enem</w:t>
+      </w:r>
+      <w:r>
+        <w:rPr>
+          <w:rFonts w:asciiTheme="minorBidi" w:hAnsiTheme="minorBidi"/>
+        </w:rPr>
+        <w:t>y</w:t>
+      </w:r>
+      <w:r>
+        <w:rPr>
+          <w:rFonts w:asciiTheme="minorBidi" w:hAnsiTheme="minorBidi"/>
+        </w:rPr>
+        <w:t xml:space="preserve"> leading up to their inevitable demise. The player will have the ability to traverse the map, attack enemies, and block enemies attack. Once a round starts multiple enemies will come after the player and once that player has defeated all enemies on the map the round ends and the next round will start. At the start of round 1 the player will start off with a weak sword and a weak shield. In later rounds the enemies will spawn with better weapons and shields. If a player defeats one of those enemies the player will be able to pick up those weapons and use on other enemies. The player will also be able to hold multiple weapons. The player has multiple ways of avoiding attacks such as dodging, running, and blocking attacks. </w:t>
       </w:r>
     </w:p>
     <w:p>
@@ -708,6 +736,819 @@
           </w:p>
         </w:tc>
       </w:tr>
+      <w:tr>
+        <w:tc>
+          <w:tcPr>
+            <w:tcW w:w="1507" w:type="dxa"/>
+            <w:tcBorders>
+              <w:top w:val="single" w:sz="8" w:space="0" w:color="999999"/>
+              <w:bottom w:val="single" w:sz="8" w:space="0" w:color="999999"/>
+            </w:tcBorders>
+          </w:tcPr>
+          <w:p>
+            <w:pPr>
+              <w:pStyle w:val="TableNormal1"/>
+              <w:spacing w:before="120" w:after="0" w:line="240" w:lineRule="auto"/>
+              <w:rPr>
+                <w:rFonts w:ascii="Times New Roman" w:hAnsi="Times New Roman" w:cs="Times New Roman"/>
+                <w:color w:val="000000"/>
+              </w:rPr>
+            </w:pPr>
+            <w:r>
+              <w:rPr>
+                <w:rFonts w:ascii="Times New Roman" w:hAnsi="Times New Roman" w:cs="Times New Roman"/>
+                <w:color w:val="000000"/>
+              </w:rPr>
+              <w:t>4/12/20</w:t>
+            </w:r>
+          </w:p>
+        </w:tc>
+        <w:tc>
+          <w:tcPr>
+            <w:tcW w:w="1595" w:type="dxa"/>
+            <w:tcBorders>
+              <w:top w:val="single" w:sz="8" w:space="0" w:color="999999"/>
+              <w:bottom w:val="single" w:sz="8" w:space="0" w:color="999999"/>
+            </w:tcBorders>
+          </w:tcPr>
+          <w:p>
+            <w:pPr>
+              <w:pStyle w:val="TableNormal1"/>
+              <w:spacing w:before="120" w:after="0" w:line="240" w:lineRule="auto"/>
+              <w:rPr>
+                <w:rFonts w:ascii="Times New Roman" w:hAnsi="Times New Roman" w:cs="Times New Roman"/>
+                <w:color w:val="000000"/>
+              </w:rPr>
+            </w:pPr>
+            <w:r>
+              <w:rPr>
+                <w:rFonts w:ascii="Times New Roman" w:hAnsi="Times New Roman" w:cs="Times New Roman"/>
+                <w:color w:val="000000"/>
+              </w:rPr>
+              <w:t>Lewis Brown</w:t>
+            </w:r>
+          </w:p>
+        </w:tc>
+        <w:tc>
+          <w:tcPr>
+            <w:tcW w:w="6708" w:type="dxa"/>
+            <w:tcBorders>
+              <w:top w:val="single" w:sz="8" w:space="0" w:color="999999"/>
+              <w:bottom w:val="single" w:sz="8" w:space="0" w:color="999999"/>
+            </w:tcBorders>
+          </w:tcPr>
+          <w:p>
+            <w:pPr>
+              <w:pStyle w:val="TableNormal1"/>
+              <w:spacing w:before="120" w:after="0" w:line="240" w:lineRule="auto"/>
+              <w:rPr>
+                <w:rFonts w:ascii="Times New Roman" w:hAnsi="Times New Roman" w:cs="Times New Roman"/>
+                <w:color w:val="000000"/>
+              </w:rPr>
+            </w:pPr>
+            <w:r>
+              <w:rPr>
+                <w:rFonts w:ascii="Times New Roman" w:hAnsi="Times New Roman" w:cs="Times New Roman"/>
+                <w:color w:val="000000"/>
+              </w:rPr>
+              <w:t>Revised abstract</w:t>
+            </w:r>
+          </w:p>
+        </w:tc>
+      </w:tr>
+      <w:tr>
+        <w:tc>
+          <w:tcPr>
+            <w:tcW w:w="1507" w:type="dxa"/>
+            <w:tcBorders>
+              <w:top w:val="single" w:sz="8" w:space="0" w:color="999999"/>
+              <w:bottom w:val="single" w:sz="8" w:space="0" w:color="999999"/>
+            </w:tcBorders>
+          </w:tcPr>
+          <w:p>
+            <w:pPr>
+              <w:pStyle w:val="TableNormal1"/>
+              <w:spacing w:before="120" w:after="0" w:line="240" w:lineRule="auto"/>
+              <w:rPr>
+                <w:rFonts w:ascii="Times New Roman" w:hAnsi="Times New Roman" w:cs="Times New Roman"/>
+                <w:color w:val="000000"/>
+              </w:rPr>
+            </w:pPr>
+            <w:r>
+              <w:rPr>
+                <w:rFonts w:ascii="Times New Roman" w:hAnsi="Times New Roman" w:cs="Times New Roman"/>
+                <w:color w:val="000000"/>
+              </w:rPr>
+              <w:t>4/12/20</w:t>
+            </w:r>
+          </w:p>
+        </w:tc>
+        <w:tc>
+          <w:tcPr>
+            <w:tcW w:w="1595" w:type="dxa"/>
+            <w:tcBorders>
+              <w:top w:val="single" w:sz="8" w:space="0" w:color="999999"/>
+              <w:bottom w:val="single" w:sz="8" w:space="0" w:color="999999"/>
+            </w:tcBorders>
+          </w:tcPr>
+          <w:p>
+            <w:pPr>
+              <w:pStyle w:val="TableNormal1"/>
+              <w:spacing w:before="120" w:after="0" w:line="240" w:lineRule="auto"/>
+              <w:rPr>
+                <w:rFonts w:ascii="Times New Roman" w:hAnsi="Times New Roman" w:cs="Times New Roman"/>
+                <w:color w:val="000000"/>
+              </w:rPr>
+            </w:pPr>
+            <w:r>
+              <w:rPr>
+                <w:rFonts w:ascii="Times New Roman" w:hAnsi="Times New Roman" w:cs="Times New Roman"/>
+                <w:color w:val="000000"/>
+              </w:rPr>
+              <w:t>Lewis Brown</w:t>
+            </w:r>
+          </w:p>
+        </w:tc>
+        <w:tc>
+          <w:tcPr>
+            <w:tcW w:w="6708" w:type="dxa"/>
+            <w:tcBorders>
+              <w:top w:val="single" w:sz="8" w:space="0" w:color="999999"/>
+              <w:bottom w:val="single" w:sz="8" w:space="0" w:color="999999"/>
+            </w:tcBorders>
+          </w:tcPr>
+          <w:p>
+            <w:pPr>
+              <w:pStyle w:val="TableNormal1"/>
+              <w:spacing w:before="120" w:after="0" w:line="240" w:lineRule="auto"/>
+              <w:rPr>
+                <w:rFonts w:ascii="Times New Roman" w:hAnsi="Times New Roman" w:cs="Times New Roman"/>
+                <w:color w:val="000000"/>
+              </w:rPr>
+            </w:pPr>
+            <w:r>
+              <w:rPr>
+                <w:rFonts w:ascii="Times New Roman" w:hAnsi="Times New Roman" w:cs="Times New Roman"/>
+                <w:color w:val="000000"/>
+              </w:rPr>
+              <w:t>Revised Design Introduction</w:t>
+            </w:r>
+          </w:p>
+        </w:tc>
+      </w:tr>
+      <w:tr>
+        <w:tc>
+          <w:tcPr>
+            <w:tcW w:w="1507" w:type="dxa"/>
+            <w:tcBorders>
+              <w:top w:val="single" w:sz="8" w:space="0" w:color="999999"/>
+              <w:bottom w:val="single" w:sz="8" w:space="0" w:color="999999"/>
+            </w:tcBorders>
+          </w:tcPr>
+          <w:p>
+            <w:pPr>
+              <w:pStyle w:val="TableNormal1"/>
+              <w:spacing w:before="120" w:after="0" w:line="240" w:lineRule="auto"/>
+              <w:rPr>
+                <w:rFonts w:ascii="Times New Roman" w:hAnsi="Times New Roman" w:cs="Times New Roman"/>
+                <w:color w:val="000000"/>
+              </w:rPr>
+            </w:pPr>
+            <w:r>
+              <w:rPr>
+                <w:rFonts w:ascii="Times New Roman" w:hAnsi="Times New Roman" w:cs="Times New Roman"/>
+                <w:color w:val="000000"/>
+              </w:rPr>
+              <w:t>4/15/20</w:t>
+            </w:r>
+          </w:p>
+        </w:tc>
+        <w:tc>
+          <w:tcPr>
+            <w:tcW w:w="1595" w:type="dxa"/>
+            <w:tcBorders>
+              <w:top w:val="single" w:sz="8" w:space="0" w:color="999999"/>
+              <w:bottom w:val="single" w:sz="8" w:space="0" w:color="999999"/>
+            </w:tcBorders>
+          </w:tcPr>
+          <w:p>
+            <w:pPr>
+              <w:pStyle w:val="TableNormal1"/>
+              <w:spacing w:before="120" w:after="0" w:line="240" w:lineRule="auto"/>
+              <w:rPr>
+                <w:rFonts w:ascii="Times New Roman" w:hAnsi="Times New Roman" w:cs="Times New Roman"/>
+                <w:color w:val="000000"/>
+              </w:rPr>
+            </w:pPr>
+            <w:r>
+              <w:rPr>
+                <w:rFonts w:ascii="Times New Roman" w:hAnsi="Times New Roman" w:cs="Times New Roman"/>
+                <w:color w:val="000000"/>
+              </w:rPr>
+              <w:t>Lewis Brown</w:t>
+            </w:r>
+          </w:p>
+        </w:tc>
+        <w:tc>
+          <w:tcPr>
+            <w:tcW w:w="6708" w:type="dxa"/>
+            <w:tcBorders>
+              <w:top w:val="single" w:sz="8" w:space="0" w:color="999999"/>
+              <w:bottom w:val="single" w:sz="8" w:space="0" w:color="999999"/>
+            </w:tcBorders>
+          </w:tcPr>
+          <w:p>
+            <w:pPr>
+              <w:pStyle w:val="TableNormal1"/>
+              <w:spacing w:before="120" w:after="0" w:line="240" w:lineRule="auto"/>
+              <w:rPr>
+                <w:rFonts w:ascii="Times New Roman" w:hAnsi="Times New Roman" w:cs="Times New Roman"/>
+                <w:color w:val="000000"/>
+              </w:rPr>
+            </w:pPr>
+            <w:r>
+              <w:rPr>
+                <w:rFonts w:ascii="Times New Roman" w:hAnsi="Times New Roman" w:cs="Times New Roman"/>
+                <w:color w:val="000000"/>
+              </w:rPr>
+              <w:t>Revised Hardware and software technologies</w:t>
+            </w:r>
+          </w:p>
+        </w:tc>
+      </w:tr>
+      <w:tr>
+        <w:tc>
+          <w:tcPr>
+            <w:tcW w:w="1507" w:type="dxa"/>
+            <w:tcBorders>
+              <w:top w:val="single" w:sz="8" w:space="0" w:color="999999"/>
+              <w:bottom w:val="single" w:sz="8" w:space="0" w:color="999999"/>
+            </w:tcBorders>
+          </w:tcPr>
+          <w:p>
+            <w:pPr>
+              <w:pStyle w:val="TableNormal1"/>
+              <w:spacing w:before="120" w:after="0" w:line="240" w:lineRule="auto"/>
+              <w:rPr>
+                <w:rFonts w:ascii="Times New Roman" w:hAnsi="Times New Roman" w:cs="Times New Roman"/>
+                <w:color w:val="000000"/>
+              </w:rPr>
+            </w:pPr>
+            <w:r>
+              <w:rPr>
+                <w:rFonts w:ascii="Times New Roman" w:hAnsi="Times New Roman" w:cs="Times New Roman"/>
+                <w:color w:val="000000"/>
+              </w:rPr>
+              <w:t>4/15/20</w:t>
+            </w:r>
+          </w:p>
+        </w:tc>
+        <w:tc>
+          <w:tcPr>
+            <w:tcW w:w="1595" w:type="dxa"/>
+            <w:tcBorders>
+              <w:top w:val="single" w:sz="8" w:space="0" w:color="999999"/>
+              <w:bottom w:val="single" w:sz="8" w:space="0" w:color="999999"/>
+            </w:tcBorders>
+          </w:tcPr>
+          <w:p>
+            <w:pPr>
+              <w:pStyle w:val="TableNormal1"/>
+              <w:spacing w:before="120" w:after="0" w:line="240" w:lineRule="auto"/>
+              <w:rPr>
+                <w:rFonts w:ascii="Times New Roman" w:hAnsi="Times New Roman" w:cs="Times New Roman"/>
+                <w:color w:val="000000"/>
+              </w:rPr>
+            </w:pPr>
+            <w:r>
+              <w:rPr>
+                <w:rFonts w:ascii="Times New Roman" w:hAnsi="Times New Roman" w:cs="Times New Roman"/>
+                <w:color w:val="000000"/>
+              </w:rPr>
+              <w:t>Lewis Brown</w:t>
+            </w:r>
+          </w:p>
+        </w:tc>
+        <w:tc>
+          <w:tcPr>
+            <w:tcW w:w="6708" w:type="dxa"/>
+            <w:tcBorders>
+              <w:top w:val="single" w:sz="8" w:space="0" w:color="999999"/>
+              <w:bottom w:val="single" w:sz="8" w:space="0" w:color="999999"/>
+            </w:tcBorders>
+          </w:tcPr>
+          <w:p>
+            <w:pPr>
+              <w:pStyle w:val="TableNormal1"/>
+              <w:spacing w:before="120" w:after="0" w:line="240" w:lineRule="auto"/>
+              <w:rPr>
+                <w:rFonts w:ascii="Times New Roman" w:hAnsi="Times New Roman" w:cs="Times New Roman"/>
+                <w:color w:val="000000"/>
+              </w:rPr>
+            </w:pPr>
+            <w:r>
+              <w:rPr>
+                <w:rFonts w:ascii="Times New Roman" w:hAnsi="Times New Roman" w:cs="Times New Roman"/>
+                <w:color w:val="000000"/>
+              </w:rPr>
+              <w:t>Revised Key Technical Design decisions</w:t>
+            </w:r>
+          </w:p>
+        </w:tc>
+      </w:tr>
+      <w:tr>
+        <w:tc>
+          <w:tcPr>
+            <w:tcW w:w="1507" w:type="dxa"/>
+            <w:tcBorders>
+              <w:top w:val="single" w:sz="8" w:space="0" w:color="999999"/>
+              <w:bottom w:val="single" w:sz="8" w:space="0" w:color="999999"/>
+            </w:tcBorders>
+          </w:tcPr>
+          <w:p>
+            <w:pPr>
+              <w:pStyle w:val="TableNormal1"/>
+              <w:spacing w:before="120" w:after="0" w:line="240" w:lineRule="auto"/>
+              <w:rPr>
+                <w:rFonts w:ascii="Times New Roman" w:hAnsi="Times New Roman" w:cs="Times New Roman"/>
+                <w:color w:val="000000"/>
+              </w:rPr>
+            </w:pPr>
+            <w:r>
+              <w:rPr>
+                <w:rFonts w:ascii="Times New Roman" w:hAnsi="Times New Roman" w:cs="Times New Roman"/>
+                <w:color w:val="000000"/>
+              </w:rPr>
+              <w:t>4/15/20</w:t>
+            </w:r>
+          </w:p>
+        </w:tc>
+        <w:tc>
+          <w:tcPr>
+            <w:tcW w:w="1595" w:type="dxa"/>
+            <w:tcBorders>
+              <w:top w:val="single" w:sz="8" w:space="0" w:color="999999"/>
+              <w:bottom w:val="single" w:sz="8" w:space="0" w:color="999999"/>
+            </w:tcBorders>
+          </w:tcPr>
+          <w:p>
+            <w:pPr>
+              <w:pStyle w:val="TableNormal1"/>
+              <w:spacing w:before="120" w:after="0" w:line="240" w:lineRule="auto"/>
+              <w:rPr>
+                <w:rFonts w:ascii="Times New Roman" w:hAnsi="Times New Roman" w:cs="Times New Roman"/>
+                <w:color w:val="000000"/>
+              </w:rPr>
+            </w:pPr>
+            <w:r>
+              <w:rPr>
+                <w:rFonts w:ascii="Times New Roman" w:hAnsi="Times New Roman" w:cs="Times New Roman"/>
+                <w:color w:val="000000"/>
+              </w:rPr>
+              <w:t>Lewis Brown</w:t>
+            </w:r>
+          </w:p>
+        </w:tc>
+        <w:tc>
+          <w:tcPr>
+            <w:tcW w:w="6708" w:type="dxa"/>
+            <w:tcBorders>
+              <w:top w:val="single" w:sz="8" w:space="0" w:color="999999"/>
+              <w:bottom w:val="single" w:sz="8" w:space="0" w:color="999999"/>
+            </w:tcBorders>
+          </w:tcPr>
+          <w:p>
+            <w:pPr>
+              <w:pStyle w:val="TableNormal1"/>
+              <w:spacing w:before="120" w:after="0" w:line="240" w:lineRule="auto"/>
+              <w:rPr>
+                <w:rFonts w:ascii="Times New Roman" w:hAnsi="Times New Roman" w:cs="Times New Roman"/>
+                <w:color w:val="000000"/>
+              </w:rPr>
+            </w:pPr>
+            <w:r>
+              <w:rPr>
+                <w:rFonts w:ascii="Times New Roman" w:hAnsi="Times New Roman" w:cs="Times New Roman"/>
+                <w:color w:val="000000"/>
+              </w:rPr>
+              <w:t>Updated git url</w:t>
+            </w:r>
+          </w:p>
+        </w:tc>
+      </w:tr>
+      <w:tr>
+        <w:tc>
+          <w:tcPr>
+            <w:tcW w:w="1507" w:type="dxa"/>
+            <w:tcBorders>
+              <w:top w:val="single" w:sz="8" w:space="0" w:color="999999"/>
+              <w:bottom w:val="single" w:sz="8" w:space="0" w:color="999999"/>
+            </w:tcBorders>
+          </w:tcPr>
+          <w:p>
+            <w:pPr>
+              <w:pStyle w:val="TableNormal1"/>
+              <w:spacing w:before="120" w:after="0" w:line="240" w:lineRule="auto"/>
+              <w:rPr>
+                <w:rFonts w:ascii="Times New Roman" w:hAnsi="Times New Roman" w:cs="Times New Roman"/>
+                <w:color w:val="000000"/>
+              </w:rPr>
+            </w:pPr>
+          </w:p>
+        </w:tc>
+        <w:tc>
+          <w:tcPr>
+            <w:tcW w:w="1595" w:type="dxa"/>
+            <w:tcBorders>
+              <w:top w:val="single" w:sz="8" w:space="0" w:color="999999"/>
+              <w:bottom w:val="single" w:sz="8" w:space="0" w:color="999999"/>
+            </w:tcBorders>
+          </w:tcPr>
+          <w:p>
+            <w:pPr>
+              <w:pStyle w:val="TableNormal1"/>
+              <w:spacing w:before="120" w:after="0" w:line="240" w:lineRule="auto"/>
+              <w:rPr>
+                <w:rFonts w:ascii="Times New Roman" w:hAnsi="Times New Roman" w:cs="Times New Roman"/>
+                <w:color w:val="000000"/>
+              </w:rPr>
+            </w:pPr>
+          </w:p>
+        </w:tc>
+        <w:tc>
+          <w:tcPr>
+            <w:tcW w:w="6708" w:type="dxa"/>
+            <w:tcBorders>
+              <w:top w:val="single" w:sz="8" w:space="0" w:color="999999"/>
+              <w:bottom w:val="single" w:sz="8" w:space="0" w:color="999999"/>
+            </w:tcBorders>
+          </w:tcPr>
+          <w:p>
+            <w:pPr>
+              <w:pStyle w:val="TableNormal1"/>
+              <w:spacing w:before="120" w:after="0" w:line="240" w:lineRule="auto"/>
+              <w:rPr>
+                <w:rFonts w:ascii="Times New Roman" w:hAnsi="Times New Roman" w:cs="Times New Roman"/>
+                <w:color w:val="000000"/>
+              </w:rPr>
+            </w:pPr>
+          </w:p>
+        </w:tc>
+      </w:tr>
+      <w:tr>
+        <w:tc>
+          <w:tcPr>
+            <w:tcW w:w="1507" w:type="dxa"/>
+            <w:tcBorders>
+              <w:top w:val="single" w:sz="8" w:space="0" w:color="999999"/>
+              <w:bottom w:val="single" w:sz="8" w:space="0" w:color="999999"/>
+            </w:tcBorders>
+          </w:tcPr>
+          <w:p>
+            <w:pPr>
+              <w:pStyle w:val="TableNormal1"/>
+              <w:spacing w:before="120" w:after="0" w:line="240" w:lineRule="auto"/>
+              <w:rPr>
+                <w:rFonts w:ascii="Times New Roman" w:hAnsi="Times New Roman" w:cs="Times New Roman"/>
+                <w:color w:val="000000"/>
+              </w:rPr>
+            </w:pPr>
+          </w:p>
+        </w:tc>
+        <w:tc>
+          <w:tcPr>
+            <w:tcW w:w="1595" w:type="dxa"/>
+            <w:tcBorders>
+              <w:top w:val="single" w:sz="8" w:space="0" w:color="999999"/>
+              <w:bottom w:val="single" w:sz="8" w:space="0" w:color="999999"/>
+            </w:tcBorders>
+          </w:tcPr>
+          <w:p>
+            <w:pPr>
+              <w:pStyle w:val="TableNormal1"/>
+              <w:spacing w:before="120" w:after="0" w:line="240" w:lineRule="auto"/>
+              <w:rPr>
+                <w:rFonts w:ascii="Times New Roman" w:hAnsi="Times New Roman" w:cs="Times New Roman"/>
+                <w:color w:val="000000"/>
+              </w:rPr>
+            </w:pPr>
+          </w:p>
+        </w:tc>
+        <w:tc>
+          <w:tcPr>
+            <w:tcW w:w="6708" w:type="dxa"/>
+            <w:tcBorders>
+              <w:top w:val="single" w:sz="8" w:space="0" w:color="999999"/>
+              <w:bottom w:val="single" w:sz="8" w:space="0" w:color="999999"/>
+            </w:tcBorders>
+          </w:tcPr>
+          <w:p>
+            <w:pPr>
+              <w:pStyle w:val="TableNormal1"/>
+              <w:spacing w:before="120" w:after="0" w:line="240" w:lineRule="auto"/>
+              <w:rPr>
+                <w:rFonts w:ascii="Times New Roman" w:hAnsi="Times New Roman" w:cs="Times New Roman"/>
+                <w:color w:val="000000"/>
+              </w:rPr>
+            </w:pPr>
+          </w:p>
+        </w:tc>
+      </w:tr>
+      <w:tr>
+        <w:tc>
+          <w:tcPr>
+            <w:tcW w:w="1507" w:type="dxa"/>
+            <w:tcBorders>
+              <w:top w:val="single" w:sz="8" w:space="0" w:color="999999"/>
+              <w:bottom w:val="single" w:sz="8" w:space="0" w:color="999999"/>
+            </w:tcBorders>
+          </w:tcPr>
+          <w:p>
+            <w:pPr>
+              <w:pStyle w:val="TableNormal1"/>
+              <w:spacing w:before="120" w:after="0" w:line="240" w:lineRule="auto"/>
+              <w:rPr>
+                <w:rFonts w:ascii="Times New Roman" w:hAnsi="Times New Roman" w:cs="Times New Roman"/>
+                <w:color w:val="000000"/>
+              </w:rPr>
+            </w:pPr>
+          </w:p>
+        </w:tc>
+        <w:tc>
+          <w:tcPr>
+            <w:tcW w:w="1595" w:type="dxa"/>
+            <w:tcBorders>
+              <w:top w:val="single" w:sz="8" w:space="0" w:color="999999"/>
+              <w:bottom w:val="single" w:sz="8" w:space="0" w:color="999999"/>
+            </w:tcBorders>
+          </w:tcPr>
+          <w:p>
+            <w:pPr>
+              <w:pStyle w:val="TableNormal1"/>
+              <w:spacing w:before="120" w:after="0" w:line="240" w:lineRule="auto"/>
+              <w:rPr>
+                <w:rFonts w:ascii="Times New Roman" w:hAnsi="Times New Roman" w:cs="Times New Roman"/>
+                <w:color w:val="000000"/>
+              </w:rPr>
+            </w:pPr>
+          </w:p>
+        </w:tc>
+        <w:tc>
+          <w:tcPr>
+            <w:tcW w:w="6708" w:type="dxa"/>
+            <w:tcBorders>
+              <w:top w:val="single" w:sz="8" w:space="0" w:color="999999"/>
+              <w:bottom w:val="single" w:sz="8" w:space="0" w:color="999999"/>
+            </w:tcBorders>
+          </w:tcPr>
+          <w:p>
+            <w:pPr>
+              <w:pStyle w:val="TableNormal1"/>
+              <w:spacing w:before="120" w:after="0" w:line="240" w:lineRule="auto"/>
+              <w:rPr>
+                <w:rFonts w:ascii="Times New Roman" w:hAnsi="Times New Roman" w:cs="Times New Roman"/>
+                <w:color w:val="000000"/>
+              </w:rPr>
+            </w:pPr>
+          </w:p>
+        </w:tc>
+      </w:tr>
+      <w:tr>
+        <w:tc>
+          <w:tcPr>
+            <w:tcW w:w="1507" w:type="dxa"/>
+            <w:tcBorders>
+              <w:top w:val="single" w:sz="8" w:space="0" w:color="999999"/>
+              <w:bottom w:val="single" w:sz="8" w:space="0" w:color="999999"/>
+            </w:tcBorders>
+          </w:tcPr>
+          <w:p>
+            <w:pPr>
+              <w:pStyle w:val="TableNormal1"/>
+              <w:spacing w:before="120" w:after="0" w:line="240" w:lineRule="auto"/>
+              <w:rPr>
+                <w:rFonts w:ascii="Times New Roman" w:hAnsi="Times New Roman" w:cs="Times New Roman"/>
+                <w:color w:val="000000"/>
+              </w:rPr>
+            </w:pPr>
+          </w:p>
+        </w:tc>
+        <w:tc>
+          <w:tcPr>
+            <w:tcW w:w="1595" w:type="dxa"/>
+            <w:tcBorders>
+              <w:top w:val="single" w:sz="8" w:space="0" w:color="999999"/>
+              <w:bottom w:val="single" w:sz="8" w:space="0" w:color="999999"/>
+            </w:tcBorders>
+          </w:tcPr>
+          <w:p>
+            <w:pPr>
+              <w:pStyle w:val="TableNormal1"/>
+              <w:spacing w:before="120" w:after="0" w:line="240" w:lineRule="auto"/>
+              <w:rPr>
+                <w:rFonts w:ascii="Times New Roman" w:hAnsi="Times New Roman" w:cs="Times New Roman"/>
+                <w:color w:val="000000"/>
+              </w:rPr>
+            </w:pPr>
+          </w:p>
+        </w:tc>
+        <w:tc>
+          <w:tcPr>
+            <w:tcW w:w="6708" w:type="dxa"/>
+            <w:tcBorders>
+              <w:top w:val="single" w:sz="8" w:space="0" w:color="999999"/>
+              <w:bottom w:val="single" w:sz="8" w:space="0" w:color="999999"/>
+            </w:tcBorders>
+          </w:tcPr>
+          <w:p>
+            <w:pPr>
+              <w:pStyle w:val="TableNormal1"/>
+              <w:spacing w:before="120" w:after="0" w:line="240" w:lineRule="auto"/>
+              <w:rPr>
+                <w:rFonts w:ascii="Times New Roman" w:hAnsi="Times New Roman" w:cs="Times New Roman"/>
+                <w:color w:val="000000"/>
+              </w:rPr>
+            </w:pPr>
+          </w:p>
+        </w:tc>
+      </w:tr>
+      <w:tr>
+        <w:tc>
+          <w:tcPr>
+            <w:tcW w:w="1507" w:type="dxa"/>
+            <w:tcBorders>
+              <w:top w:val="single" w:sz="8" w:space="0" w:color="999999"/>
+              <w:bottom w:val="single" w:sz="8" w:space="0" w:color="999999"/>
+            </w:tcBorders>
+          </w:tcPr>
+          <w:p>
+            <w:pPr>
+              <w:pStyle w:val="TableNormal1"/>
+              <w:spacing w:before="120" w:after="0" w:line="240" w:lineRule="auto"/>
+              <w:rPr>
+                <w:rFonts w:ascii="Times New Roman" w:hAnsi="Times New Roman" w:cs="Times New Roman"/>
+                <w:color w:val="000000"/>
+              </w:rPr>
+            </w:pPr>
+          </w:p>
+        </w:tc>
+        <w:tc>
+          <w:tcPr>
+            <w:tcW w:w="1595" w:type="dxa"/>
+            <w:tcBorders>
+              <w:top w:val="single" w:sz="8" w:space="0" w:color="999999"/>
+              <w:bottom w:val="single" w:sz="8" w:space="0" w:color="999999"/>
+            </w:tcBorders>
+          </w:tcPr>
+          <w:p>
+            <w:pPr>
+              <w:pStyle w:val="TableNormal1"/>
+              <w:spacing w:before="120" w:after="0" w:line="240" w:lineRule="auto"/>
+              <w:rPr>
+                <w:rFonts w:ascii="Times New Roman" w:hAnsi="Times New Roman" w:cs="Times New Roman"/>
+                <w:color w:val="000000"/>
+              </w:rPr>
+            </w:pPr>
+          </w:p>
+        </w:tc>
+        <w:tc>
+          <w:tcPr>
+            <w:tcW w:w="6708" w:type="dxa"/>
+            <w:tcBorders>
+              <w:top w:val="single" w:sz="8" w:space="0" w:color="999999"/>
+              <w:bottom w:val="single" w:sz="8" w:space="0" w:color="999999"/>
+            </w:tcBorders>
+          </w:tcPr>
+          <w:p>
+            <w:pPr>
+              <w:pStyle w:val="TableNormal1"/>
+              <w:spacing w:before="120" w:after="0" w:line="240" w:lineRule="auto"/>
+              <w:rPr>
+                <w:rFonts w:ascii="Times New Roman" w:hAnsi="Times New Roman" w:cs="Times New Roman"/>
+                <w:color w:val="000000"/>
+              </w:rPr>
+            </w:pPr>
+          </w:p>
+        </w:tc>
+      </w:tr>
+      <w:tr>
+        <w:tc>
+          <w:tcPr>
+            <w:tcW w:w="1507" w:type="dxa"/>
+            <w:tcBorders>
+              <w:top w:val="single" w:sz="8" w:space="0" w:color="999999"/>
+              <w:bottom w:val="single" w:sz="8" w:space="0" w:color="999999"/>
+            </w:tcBorders>
+          </w:tcPr>
+          <w:p>
+            <w:pPr>
+              <w:pStyle w:val="TableNormal1"/>
+              <w:spacing w:before="120" w:after="0" w:line="240" w:lineRule="auto"/>
+              <w:rPr>
+                <w:rFonts w:ascii="Times New Roman" w:hAnsi="Times New Roman" w:cs="Times New Roman"/>
+                <w:color w:val="000000"/>
+              </w:rPr>
+            </w:pPr>
+          </w:p>
+        </w:tc>
+        <w:tc>
+          <w:tcPr>
+            <w:tcW w:w="1595" w:type="dxa"/>
+            <w:tcBorders>
+              <w:top w:val="single" w:sz="8" w:space="0" w:color="999999"/>
+              <w:bottom w:val="single" w:sz="8" w:space="0" w:color="999999"/>
+            </w:tcBorders>
+          </w:tcPr>
+          <w:p>
+            <w:pPr>
+              <w:pStyle w:val="TableNormal1"/>
+              <w:spacing w:before="120" w:after="0" w:line="240" w:lineRule="auto"/>
+              <w:rPr>
+                <w:rFonts w:ascii="Times New Roman" w:hAnsi="Times New Roman" w:cs="Times New Roman"/>
+                <w:color w:val="000000"/>
+              </w:rPr>
+            </w:pPr>
+          </w:p>
+        </w:tc>
+        <w:tc>
+          <w:tcPr>
+            <w:tcW w:w="6708" w:type="dxa"/>
+            <w:tcBorders>
+              <w:top w:val="single" w:sz="8" w:space="0" w:color="999999"/>
+              <w:bottom w:val="single" w:sz="8" w:space="0" w:color="999999"/>
+            </w:tcBorders>
+          </w:tcPr>
+          <w:p>
+            <w:pPr>
+              <w:pStyle w:val="TableNormal1"/>
+              <w:spacing w:before="120" w:after="0" w:line="240" w:lineRule="auto"/>
+              <w:rPr>
+                <w:rFonts w:ascii="Times New Roman" w:hAnsi="Times New Roman" w:cs="Times New Roman"/>
+                <w:color w:val="000000"/>
+              </w:rPr>
+            </w:pPr>
+          </w:p>
+        </w:tc>
+      </w:tr>
+      <w:tr>
+        <w:tc>
+          <w:tcPr>
+            <w:tcW w:w="1507" w:type="dxa"/>
+            <w:tcBorders>
+              <w:top w:val="single" w:sz="8" w:space="0" w:color="999999"/>
+              <w:bottom w:val="single" w:sz="8" w:space="0" w:color="999999"/>
+            </w:tcBorders>
+          </w:tcPr>
+          <w:p>
+            <w:pPr>
+              <w:pStyle w:val="TableNormal1"/>
+              <w:spacing w:before="120" w:after="0" w:line="240" w:lineRule="auto"/>
+              <w:rPr>
+                <w:rFonts w:ascii="Times New Roman" w:hAnsi="Times New Roman" w:cs="Times New Roman"/>
+                <w:color w:val="000000"/>
+              </w:rPr>
+            </w:pPr>
+          </w:p>
+        </w:tc>
+        <w:tc>
+          <w:tcPr>
+            <w:tcW w:w="1595" w:type="dxa"/>
+            <w:tcBorders>
+              <w:top w:val="single" w:sz="8" w:space="0" w:color="999999"/>
+              <w:bottom w:val="single" w:sz="8" w:space="0" w:color="999999"/>
+            </w:tcBorders>
+          </w:tcPr>
+          <w:p>
+            <w:pPr>
+              <w:pStyle w:val="TableNormal1"/>
+              <w:spacing w:before="120" w:after="0" w:line="240" w:lineRule="auto"/>
+              <w:rPr>
+                <w:rFonts w:ascii="Times New Roman" w:hAnsi="Times New Roman" w:cs="Times New Roman"/>
+                <w:color w:val="000000"/>
+              </w:rPr>
+            </w:pPr>
+          </w:p>
+        </w:tc>
+        <w:tc>
+          <w:tcPr>
+            <w:tcW w:w="6708" w:type="dxa"/>
+            <w:tcBorders>
+              <w:top w:val="single" w:sz="8" w:space="0" w:color="999999"/>
+              <w:bottom w:val="single" w:sz="8" w:space="0" w:color="999999"/>
+            </w:tcBorders>
+          </w:tcPr>
+          <w:p>
+            <w:pPr>
+              <w:pStyle w:val="TableNormal1"/>
+              <w:spacing w:before="120" w:after="0" w:line="240" w:lineRule="auto"/>
+              <w:rPr>
+                <w:rFonts w:ascii="Times New Roman" w:hAnsi="Times New Roman" w:cs="Times New Roman"/>
+                <w:color w:val="000000"/>
+              </w:rPr>
+            </w:pPr>
+          </w:p>
+        </w:tc>
+      </w:tr>
     </w:tbl>
     <w:p>
       <w:pPr>
@@ -923,7 +1764,6 @@
           <w:sz w:val="22"/>
           <w:szCs w:val="22"/>
         </w:rPr>
-        <w:lastRenderedPageBreak/>
         <w:br w:type="page"/>
       </w:r>
     </w:p>
@@ -1432,108 +2272,322 @@
           <w:rFonts w:ascii="Times New Roman" w:eastAsia="PMingLiU" w:hAnsi="Times New Roman" w:cs="Times New Roman"/>
           <w:lang w:eastAsia="zh-TW"/>
         </w:rPr>
-        <w:t xml:space="preserve">the user will start at the main menu only given two option which are new game and quite game. If the user selects quite game the application will close. If the user selects new game the game will go the loading screen where the game engine is loading all the assets into memory. After the </w:t>
-      </w:r>
-      <w:proofErr w:type="gramStart"/>
-      <w:r>
-        <w:rPr>
-          <w:rFonts w:ascii="Times New Roman" w:eastAsia="PMingLiU" w:hAnsi="Times New Roman" w:cs="Times New Roman"/>
-          <w:lang w:eastAsia="zh-TW"/>
-        </w:rPr>
-        <w:t>users</w:t>
-      </w:r>
-      <w:proofErr w:type="gramEnd"/>
-      <w:r>
-        <w:rPr>
-          <w:rFonts w:ascii="Times New Roman" w:eastAsia="PMingLiU" w:hAnsi="Times New Roman" w:cs="Times New Roman"/>
-          <w:lang w:eastAsia="zh-TW"/>
-        </w:rPr>
-        <w:t xml:space="preserve"> character spawns on the map with a low-level sword, a low-level shield, and no armor. While that </w:t>
-      </w:r>
-      <w:proofErr w:type="gramStart"/>
-      <w:r>
-        <w:rPr>
-          <w:rFonts w:ascii="Times New Roman" w:eastAsia="PMingLiU" w:hAnsi="Times New Roman" w:cs="Times New Roman"/>
-          <w:lang w:eastAsia="zh-TW"/>
-        </w:rPr>
-        <w:t>happens</w:t>
-      </w:r>
-      <w:proofErr w:type="gramEnd"/>
-      <w:r>
-        <w:rPr>
-          <w:rFonts w:ascii="Times New Roman" w:eastAsia="PMingLiU" w:hAnsi="Times New Roman" w:cs="Times New Roman"/>
-          <w:lang w:eastAsia="zh-TW"/>
-        </w:rPr>
-        <w:t xml:space="preserve"> the engine runs the scripts telling the game what round it is (round 1), where the enemies are spawning, how many enemies need to be defeated, detects if a player or enemy is hit</w:t>
-      </w:r>
-      <w:r>
-        <w:rPr>
-          <w:rFonts w:ascii="Times New Roman" w:eastAsia="PMingLiU" w:hAnsi="Times New Roman" w:cs="Times New Roman"/>
-          <w:lang w:eastAsia="zh-TW"/>
-        </w:rPr>
-        <w:t xml:space="preserve">, and detects if all enemies are defeated. Unity will also run the scripts for the player controls such as if the user presses W the character will move forward, S will move the character backward, D moves the character to the right, and A will move the character left. The user can hold down Shift and press and WASD key and the character will run in that direction. The user can press Space bar to jump as a tactic to avoid being hit. The user can also use </w:t>
-      </w:r>
-      <w:r>
-        <w:rPr>
-          <w:rFonts w:ascii="Times New Roman" w:eastAsia="PMingLiU" w:hAnsi="Times New Roman" w:cs="Times New Roman"/>
-          <w:lang w:eastAsia="zh-TW"/>
-        </w:rPr>
-        <w:t xml:space="preserve">Ctrl to crouch as another tactic of avoiding hits. The user can obtain a new weapon, shield, or armor by looking at it and pressing the E key. The user can only obtain a new weapon, armor, or shield by first defeating an enemy that has one of those items. If a player hits an enemy and that enemy blocks the attack no health will be taken </w:t>
-      </w:r>
-      <w:proofErr w:type="gramStart"/>
-      <w:r>
-        <w:rPr>
-          <w:rFonts w:ascii="Times New Roman" w:eastAsia="PMingLiU" w:hAnsi="Times New Roman" w:cs="Times New Roman"/>
-          <w:lang w:eastAsia="zh-TW"/>
-        </w:rPr>
-        <w:t>away</w:t>
-      </w:r>
-      <w:proofErr w:type="gramEnd"/>
-      <w:r>
-        <w:rPr>
-          <w:rFonts w:ascii="Times New Roman" w:eastAsia="PMingLiU" w:hAnsi="Times New Roman" w:cs="Times New Roman"/>
-          <w:lang w:eastAsia="zh-TW"/>
-        </w:rPr>
-        <w:t xml:space="preserve"> but their armor durability will go down. If a player attacks an enemy and that enemy does not Block both the armor durability and health will go down. The same will happen to the user’s character. The user can also use RMB (right mouse button) to block an attack.  The user can press escape at anytime to pause the game. In the pause menu there are three options</w:t>
-      </w:r>
-      <w:r>
-        <w:rPr>
-          <w:rFonts w:ascii="Times New Roman" w:eastAsia="PMingLiU" w:hAnsi="Times New Roman" w:cs="Times New Roman"/>
-          <w:lang w:eastAsia="zh-TW"/>
-        </w:rPr>
-        <w:t xml:space="preserve">: resume game, controls, and quite game. If the user chooses resume game the game will resume as normal. If the player chooses controls from the pause menu the list of all controls will pop up. If the user chooses quite game from the pause menu then it will go back to the main menu. If the </w:t>
-      </w:r>
-      <w:proofErr w:type="gramStart"/>
-      <w:r>
-        <w:rPr>
-          <w:rFonts w:ascii="Times New Roman" w:eastAsia="PMingLiU" w:hAnsi="Times New Roman" w:cs="Times New Roman"/>
-          <w:lang w:eastAsia="zh-TW"/>
-        </w:rPr>
-        <w:t>users</w:t>
-      </w:r>
-      <w:proofErr w:type="gramEnd"/>
-      <w:r>
-        <w:rPr>
-          <w:rFonts w:ascii="Times New Roman" w:eastAsia="PMingLiU" w:hAnsi="Times New Roman" w:cs="Times New Roman"/>
-          <w:lang w:eastAsia="zh-TW"/>
-        </w:rPr>
-        <w:t xml:space="preserve"> character is defeated in game then the game over menu will appear with two options which are new game and quite. Selecting new game from this menu will start the game over with round 1. If quite game is selected for the game over </w:t>
-      </w:r>
-      <w:proofErr w:type="gramStart"/>
-      <w:r>
-        <w:rPr>
-          <w:rFonts w:ascii="Times New Roman" w:eastAsia="PMingLiU" w:hAnsi="Times New Roman" w:cs="Times New Roman"/>
-          <w:lang w:eastAsia="zh-TW"/>
-        </w:rPr>
-        <w:t>screen</w:t>
-      </w:r>
-      <w:proofErr w:type="gramEnd"/>
-      <w:r>
-        <w:rPr>
-          <w:rFonts w:ascii="Times New Roman" w:eastAsia="PMingLiU" w:hAnsi="Times New Roman" w:cs="Times New Roman"/>
-          <w:lang w:eastAsia="zh-TW"/>
-        </w:rPr>
-        <w:t xml:space="preserve"> then it will go back to the main menu screen.</w:t>
+        <w:t xml:space="preserve">the user will start at the main menu only given </w:t>
+      </w:r>
+      <w:r>
+        <w:rPr>
+          <w:rFonts w:ascii="Times New Roman" w:eastAsia="PMingLiU" w:hAnsi="Times New Roman" w:cs="Times New Roman"/>
+          <w:lang w:eastAsia="zh-TW"/>
+        </w:rPr>
+        <w:t>three</w:t>
+      </w:r>
+      <w:r>
+        <w:rPr>
+          <w:rFonts w:ascii="Times New Roman" w:eastAsia="PMingLiU" w:hAnsi="Times New Roman" w:cs="Times New Roman"/>
+          <w:lang w:eastAsia="zh-TW"/>
+        </w:rPr>
+        <w:t xml:space="preserve"> option</w:t>
+      </w:r>
+      <w:r>
+        <w:rPr>
+          <w:rFonts w:ascii="Times New Roman" w:eastAsia="PMingLiU" w:hAnsi="Times New Roman" w:cs="Times New Roman"/>
+          <w:lang w:eastAsia="zh-TW"/>
+        </w:rPr>
+        <w:t>s</w:t>
+      </w:r>
+      <w:r>
+        <w:rPr>
+          <w:rFonts w:ascii="Times New Roman" w:eastAsia="PMingLiU" w:hAnsi="Times New Roman" w:cs="Times New Roman"/>
+          <w:lang w:eastAsia="zh-TW"/>
+        </w:rPr>
+        <w:t xml:space="preserve"> which are new game</w:t>
+      </w:r>
+      <w:r>
+        <w:rPr>
+          <w:rFonts w:ascii="Times New Roman" w:eastAsia="PMingLiU" w:hAnsi="Times New Roman" w:cs="Times New Roman"/>
+          <w:lang w:eastAsia="zh-TW"/>
+        </w:rPr>
+        <w:t>, controls, and</w:t>
+      </w:r>
+      <w:r>
+        <w:rPr>
+          <w:rFonts w:ascii="Times New Roman" w:eastAsia="PMingLiU" w:hAnsi="Times New Roman" w:cs="Times New Roman"/>
+          <w:lang w:eastAsia="zh-TW"/>
+        </w:rPr>
+        <w:t xml:space="preserve"> quite game. If the user selects quite game the application will close. If the user selects new game the game will go the loading screen where the game engine is loading all the assets into memory.</w:t>
+      </w:r>
+      <w:r>
+        <w:rPr>
+          <w:rFonts w:ascii="Times New Roman" w:eastAsia="PMingLiU" w:hAnsi="Times New Roman" w:cs="Times New Roman"/>
+          <w:lang w:eastAsia="zh-TW"/>
+        </w:rPr>
+        <w:t xml:space="preserve"> If the user selects controls the controls will be shown.</w:t>
+      </w:r>
+      <w:r>
+        <w:rPr>
+          <w:rFonts w:ascii="Times New Roman" w:eastAsia="PMingLiU" w:hAnsi="Times New Roman" w:cs="Times New Roman"/>
+          <w:lang w:eastAsia="zh-TW"/>
+        </w:rPr>
+        <w:t xml:space="preserve"> After the users character spawns on the map with a sword a</w:t>
+      </w:r>
+      <w:r>
+        <w:rPr>
+          <w:rFonts w:ascii="Times New Roman" w:eastAsia="PMingLiU" w:hAnsi="Times New Roman" w:cs="Times New Roman"/>
+          <w:lang w:eastAsia="zh-TW"/>
+        </w:rPr>
+        <w:t>nd</w:t>
+      </w:r>
+      <w:r>
+        <w:rPr>
+          <w:rFonts w:ascii="Times New Roman" w:eastAsia="PMingLiU" w:hAnsi="Times New Roman" w:cs="Times New Roman"/>
+          <w:lang w:eastAsia="zh-TW"/>
+        </w:rPr>
+        <w:t xml:space="preserve"> shield</w:t>
+      </w:r>
+      <w:r>
+        <w:rPr>
+          <w:rFonts w:ascii="Times New Roman" w:eastAsia="PMingLiU" w:hAnsi="Times New Roman" w:cs="Times New Roman"/>
+          <w:lang w:eastAsia="zh-TW"/>
+        </w:rPr>
+        <w:t xml:space="preserve"> with an enemy spawned right in front of them ready to attack</w:t>
+      </w:r>
+      <w:r>
+        <w:rPr>
+          <w:rFonts w:ascii="Times New Roman" w:eastAsia="PMingLiU" w:hAnsi="Times New Roman" w:cs="Times New Roman"/>
+          <w:lang w:eastAsia="zh-TW"/>
+        </w:rPr>
+        <w:t>. While that happens the engine runs the scripts telling the game detects if a player or enemy is hit</w:t>
+      </w:r>
+      <w:r>
+        <w:rPr>
+          <w:rFonts w:ascii="Times New Roman" w:eastAsia="PMingLiU" w:hAnsi="Times New Roman" w:cs="Times New Roman"/>
+          <w:lang w:eastAsia="zh-TW"/>
+        </w:rPr>
+        <w:t xml:space="preserve">, and detects if </w:t>
+      </w:r>
+      <w:r>
+        <w:rPr>
+          <w:rFonts w:ascii="Times New Roman" w:eastAsia="PMingLiU" w:hAnsi="Times New Roman" w:cs="Times New Roman"/>
+          <w:lang w:eastAsia="zh-TW"/>
+        </w:rPr>
+        <w:t>the</w:t>
+      </w:r>
+      <w:r>
+        <w:rPr>
+          <w:rFonts w:ascii="Times New Roman" w:eastAsia="PMingLiU" w:hAnsi="Times New Roman" w:cs="Times New Roman"/>
+          <w:lang w:eastAsia="zh-TW"/>
+        </w:rPr>
+        <w:t xml:space="preserve"> enem</w:t>
+      </w:r>
+      <w:r>
+        <w:rPr>
+          <w:rFonts w:ascii="Times New Roman" w:eastAsia="PMingLiU" w:hAnsi="Times New Roman" w:cs="Times New Roman"/>
+          <w:lang w:eastAsia="zh-TW"/>
+        </w:rPr>
+        <w:t>y</w:t>
+      </w:r>
+      <w:r>
+        <w:rPr>
+          <w:rFonts w:ascii="Times New Roman" w:eastAsia="PMingLiU" w:hAnsi="Times New Roman" w:cs="Times New Roman"/>
+          <w:lang w:eastAsia="zh-TW"/>
+        </w:rPr>
+        <w:t xml:space="preserve"> </w:t>
+      </w:r>
+      <w:r>
+        <w:rPr>
+          <w:rFonts w:ascii="Times New Roman" w:eastAsia="PMingLiU" w:hAnsi="Times New Roman" w:cs="Times New Roman"/>
+          <w:lang w:eastAsia="zh-TW"/>
+        </w:rPr>
+        <w:t>is</w:t>
+      </w:r>
+      <w:r>
+        <w:rPr>
+          <w:rFonts w:ascii="Times New Roman" w:eastAsia="PMingLiU" w:hAnsi="Times New Roman" w:cs="Times New Roman"/>
+          <w:lang w:eastAsia="zh-TW"/>
+        </w:rPr>
+        <w:t xml:space="preserve"> defeated</w:t>
+      </w:r>
+      <w:r>
+        <w:rPr>
+          <w:rFonts w:ascii="Times New Roman" w:eastAsia="PMingLiU" w:hAnsi="Times New Roman" w:cs="Times New Roman"/>
+          <w:lang w:eastAsia="zh-TW"/>
+        </w:rPr>
+        <w:t xml:space="preserve"> or the player</w:t>
+      </w:r>
+      <w:r>
+        <w:rPr>
+          <w:rFonts w:ascii="Times New Roman" w:eastAsia="PMingLiU" w:hAnsi="Times New Roman" w:cs="Times New Roman"/>
+          <w:lang w:eastAsia="zh-TW"/>
+        </w:rPr>
+        <w:t xml:space="preserve">. Unity will also run the scripts for the player controls such as if the user presses W the character will move forward, S will move the character backward, D moves the character to the right, and A will move the character left. The user can hold down Shift and press and WASD key and the character will run in that direction. The user can press Space bar to jump as a tactic to avoid being hit. The user can also use </w:t>
+      </w:r>
+      <w:r>
+        <w:rPr>
+          <w:rFonts w:ascii="Times New Roman" w:eastAsia="PMingLiU" w:hAnsi="Times New Roman" w:cs="Times New Roman"/>
+          <w:lang w:eastAsia="zh-TW"/>
+        </w:rPr>
+        <w:t xml:space="preserve">Ctrl to crouch as another tactic of avoiding hits. If </w:t>
+      </w:r>
+      <w:r>
+        <w:rPr>
+          <w:rFonts w:ascii="Times New Roman" w:eastAsia="PMingLiU" w:hAnsi="Times New Roman" w:cs="Times New Roman"/>
+          <w:lang w:eastAsia="zh-TW"/>
+        </w:rPr>
+        <w:t>the</w:t>
+      </w:r>
+      <w:r>
+        <w:rPr>
+          <w:rFonts w:ascii="Times New Roman" w:eastAsia="PMingLiU" w:hAnsi="Times New Roman" w:cs="Times New Roman"/>
+          <w:lang w:eastAsia="zh-TW"/>
+        </w:rPr>
+        <w:t xml:space="preserve"> </w:t>
+      </w:r>
+      <w:r>
+        <w:rPr>
+          <w:rFonts w:ascii="Times New Roman" w:eastAsia="PMingLiU" w:hAnsi="Times New Roman" w:cs="Times New Roman"/>
+          <w:lang w:eastAsia="zh-TW"/>
+        </w:rPr>
+        <w:t>enemy</w:t>
+      </w:r>
+      <w:r>
+        <w:rPr>
+          <w:rFonts w:ascii="Times New Roman" w:eastAsia="PMingLiU" w:hAnsi="Times New Roman" w:cs="Times New Roman"/>
+          <w:lang w:eastAsia="zh-TW"/>
+        </w:rPr>
+        <w:t xml:space="preserve"> hits a</w:t>
+      </w:r>
+      <w:r>
+        <w:rPr>
+          <w:rFonts w:ascii="Times New Roman" w:eastAsia="PMingLiU" w:hAnsi="Times New Roman" w:cs="Times New Roman"/>
+          <w:lang w:eastAsia="zh-TW"/>
+        </w:rPr>
+        <w:t xml:space="preserve"> player</w:t>
+      </w:r>
+      <w:r>
+        <w:rPr>
+          <w:rFonts w:ascii="Times New Roman" w:eastAsia="PMingLiU" w:hAnsi="Times New Roman" w:cs="Times New Roman"/>
+          <w:lang w:eastAsia="zh-TW"/>
+        </w:rPr>
+        <w:t xml:space="preserve"> and </w:t>
+      </w:r>
+      <w:r>
+        <w:rPr>
+          <w:rFonts w:ascii="Times New Roman" w:eastAsia="PMingLiU" w:hAnsi="Times New Roman" w:cs="Times New Roman"/>
+          <w:lang w:eastAsia="zh-TW"/>
+        </w:rPr>
+        <w:t>the</w:t>
+      </w:r>
+      <w:r>
+        <w:rPr>
+          <w:rFonts w:ascii="Times New Roman" w:eastAsia="PMingLiU" w:hAnsi="Times New Roman" w:cs="Times New Roman"/>
+          <w:lang w:eastAsia="zh-TW"/>
+        </w:rPr>
+        <w:t xml:space="preserve"> </w:t>
+      </w:r>
+      <w:r>
+        <w:rPr>
+          <w:rFonts w:ascii="Times New Roman" w:eastAsia="PMingLiU" w:hAnsi="Times New Roman" w:cs="Times New Roman"/>
+          <w:lang w:eastAsia="zh-TW"/>
+        </w:rPr>
+        <w:t>player</w:t>
+      </w:r>
+      <w:r>
+        <w:rPr>
+          <w:rFonts w:ascii="Times New Roman" w:eastAsia="PMingLiU" w:hAnsi="Times New Roman" w:cs="Times New Roman"/>
+          <w:lang w:eastAsia="zh-TW"/>
+        </w:rPr>
+        <w:t xml:space="preserve"> blocks the attack no health will be taken away. If a player attacks an enemy </w:t>
+      </w:r>
+      <w:r>
+        <w:rPr>
+          <w:rFonts w:ascii="Times New Roman" w:eastAsia="PMingLiU" w:hAnsi="Times New Roman" w:cs="Times New Roman"/>
+          <w:lang w:eastAsia="zh-TW"/>
+        </w:rPr>
+        <w:t>their</w:t>
+      </w:r>
+      <w:r>
+        <w:rPr>
+          <w:rFonts w:ascii="Times New Roman" w:eastAsia="PMingLiU" w:hAnsi="Times New Roman" w:cs="Times New Roman"/>
+          <w:lang w:eastAsia="zh-TW"/>
+        </w:rPr>
+        <w:t xml:space="preserve"> health will go down. The user can also use RMB (right mouse button) to block an attack.  The user can press escape at anytime to pause the game. In the pause menu there are t</w:t>
+      </w:r>
+      <w:r>
+        <w:rPr>
+          <w:rFonts w:ascii="Times New Roman" w:eastAsia="PMingLiU" w:hAnsi="Times New Roman" w:cs="Times New Roman"/>
+          <w:lang w:eastAsia="zh-TW"/>
+        </w:rPr>
+        <w:t>wo</w:t>
+      </w:r>
+      <w:r>
+        <w:rPr>
+          <w:rFonts w:ascii="Times New Roman" w:eastAsia="PMingLiU" w:hAnsi="Times New Roman" w:cs="Times New Roman"/>
+          <w:lang w:eastAsia="zh-TW"/>
+        </w:rPr>
+        <w:t xml:space="preserve"> options</w:t>
+      </w:r>
+      <w:r>
+        <w:rPr>
+          <w:rFonts w:ascii="Times New Roman" w:eastAsia="PMingLiU" w:hAnsi="Times New Roman" w:cs="Times New Roman"/>
+          <w:lang w:eastAsia="zh-TW"/>
+        </w:rPr>
+        <w:t xml:space="preserve">: </w:t>
+      </w:r>
+      <w:r>
+        <w:rPr>
+          <w:rFonts w:ascii="Times New Roman" w:eastAsia="PMingLiU" w:hAnsi="Times New Roman" w:cs="Times New Roman"/>
+          <w:lang w:eastAsia="zh-TW"/>
+        </w:rPr>
+        <w:t>main menu</w:t>
+      </w:r>
+      <w:r>
+        <w:rPr>
+          <w:rFonts w:ascii="Times New Roman" w:eastAsia="PMingLiU" w:hAnsi="Times New Roman" w:cs="Times New Roman"/>
+          <w:lang w:eastAsia="zh-TW"/>
+        </w:rPr>
+        <w:t xml:space="preserve">, and quite game. If the player chooses </w:t>
+      </w:r>
+      <w:r>
+        <w:rPr>
+          <w:rFonts w:ascii="Times New Roman" w:eastAsia="PMingLiU" w:hAnsi="Times New Roman" w:cs="Times New Roman"/>
+          <w:lang w:eastAsia="zh-TW"/>
+        </w:rPr>
+        <w:t>main menu</w:t>
+      </w:r>
+      <w:r>
+        <w:rPr>
+          <w:rFonts w:ascii="Times New Roman" w:eastAsia="PMingLiU" w:hAnsi="Times New Roman" w:cs="Times New Roman"/>
+          <w:lang w:eastAsia="zh-TW"/>
+        </w:rPr>
+        <w:t xml:space="preserve"> from the pause menu the</w:t>
+      </w:r>
+      <w:r>
+        <w:rPr>
+          <w:rFonts w:ascii="Times New Roman" w:eastAsia="PMingLiU" w:hAnsi="Times New Roman" w:cs="Times New Roman"/>
+          <w:lang w:eastAsia="zh-TW"/>
+        </w:rPr>
+        <w:t>y will go back to the main menu</w:t>
+      </w:r>
+      <w:r>
+        <w:rPr>
+          <w:rFonts w:ascii="Times New Roman" w:eastAsia="PMingLiU" w:hAnsi="Times New Roman" w:cs="Times New Roman"/>
+          <w:lang w:eastAsia="zh-TW"/>
+        </w:rPr>
+        <w:t xml:space="preserve">. If the user chooses quite game from the pause menu then it will </w:t>
+      </w:r>
+      <w:r>
+        <w:rPr>
+          <w:rFonts w:ascii="Times New Roman" w:eastAsia="PMingLiU" w:hAnsi="Times New Roman" w:cs="Times New Roman"/>
+          <w:lang w:eastAsia="zh-TW"/>
+        </w:rPr>
+        <w:t>quite the game</w:t>
+      </w:r>
+      <w:r>
+        <w:rPr>
+          <w:rFonts w:ascii="Times New Roman" w:eastAsia="PMingLiU" w:hAnsi="Times New Roman" w:cs="Times New Roman"/>
+          <w:lang w:eastAsia="zh-TW"/>
+        </w:rPr>
+        <w:t>. If the users character is defeated in game then the game over menu will appear with two options which are new game and quite. Selecting new game from this menu will start the game over with round 1. If quite game is selected for the game over screen then it will go back to the main menu screen.</w:t>
       </w:r>
       <w:r>
         <w:rPr>
@@ -2175,17 +3229,7 @@
                 <w:sz w:val="16"/>
                 <w:szCs w:val="16"/>
               </w:rPr>
-              <w:t xml:space="preserve">4 </w:t>
-            </w:r>
-            <w:proofErr w:type="gramStart"/>
-            <w:r>
-              <w:rPr>
-                <w:rFonts w:ascii="Times New Roman" w:eastAsia="Times New Roman" w:hAnsi="Times New Roman" w:cs="Times New Roman"/>
-                <w:color w:val="000000"/>
-                <w:sz w:val="16"/>
-                <w:szCs w:val="16"/>
-              </w:rPr>
-              <w:t xml:space="preserve">- </w:t>
+              <w:t xml:space="preserve">4 - </w:t>
             </w:r>
             <w:r>
               <w:rPr>
@@ -2203,17 +3247,7 @@
                 <w:sz w:val="16"/>
                 <w:szCs w:val="16"/>
               </w:rPr>
-              <w:t>C#</w:t>
-            </w:r>
-            <w:proofErr w:type="gramEnd"/>
-            <w:r>
-              <w:rPr>
-                <w:rFonts w:ascii="Times New Roman" w:eastAsia="Times New Roman" w:hAnsi="Times New Roman" w:cs="Times New Roman"/>
-                <w:color w:val="000000"/>
-                <w:sz w:val="16"/>
-                <w:szCs w:val="16"/>
-              </w:rPr>
-              <w:t xml:space="preserve"> version: 8.0</w:t>
+              <w:t>C# version: 8.0</w:t>
             </w:r>
           </w:p>
         </w:tc>
@@ -2319,31 +3353,274 @@
                 <w:sz w:val="16"/>
                 <w:szCs w:val="16"/>
               </w:rPr>
-              <w:t>6-Hardware game will be running on: CPU: Intel core i7-8750H @2.20GHz (6 core), RAM: 16 GB DDR</w:t>
-            </w:r>
-            <w:proofErr w:type="gramStart"/>
-            <w:r>
-              <w:rPr>
-                <w:rFonts w:ascii="Times New Roman" w:eastAsia="Times New Roman" w:hAnsi="Times New Roman" w:cs="Times New Roman"/>
-                <w:color w:val="000000"/>
-                <w:sz w:val="16"/>
-                <w:szCs w:val="16"/>
-              </w:rPr>
-              <w:t>4,Graphics</w:t>
-            </w:r>
-            <w:proofErr w:type="gramEnd"/>
-            <w:r>
-              <w:rPr>
-                <w:rFonts w:ascii="Times New Roman" w:eastAsia="Times New Roman" w:hAnsi="Times New Roman" w:cs="Times New Roman"/>
-                <w:color w:val="000000"/>
-                <w:sz w:val="16"/>
-                <w:szCs w:val="16"/>
-              </w:rPr>
-              <w:t xml:space="preserve"> card: GTX 1050ti 4GB VRAM</w:t>
+              <w:t>6-Hardware game will be running on: CPU: Intel core i7-8750H @2.20GHz (6 core), RAM: 16 GB DDR4,Graphics card: GTX 1050ti 4GB VRAM</w:t>
             </w:r>
           </w:p>
         </w:tc>
       </w:tr>
+      <w:tr>
+        <w:tblPrEx>
+          <w:tblBorders>
+            <w:top w:val="single" w:sz="4" w:space="0" w:color="auto"/>
+            <w:left w:val="single" w:sz="4" w:space="0" w:color="auto"/>
+            <w:bottom w:val="single" w:sz="4" w:space="0" w:color="auto"/>
+            <w:right w:val="single" w:sz="4" w:space="0" w:color="auto"/>
+            <w:insideH w:val="single" w:sz="4" w:space="0" w:color="auto"/>
+            <w:insideV w:val="single" w:sz="4" w:space="0" w:color="auto"/>
+          </w:tblBorders>
+          <w:shd w:val="clear" w:color="auto" w:fill="F2F2F2" w:themeFill="background1" w:themeFillShade="F2"/>
+        </w:tblPrEx>
+        <w:trPr>
+          <w:trHeight w:val="300"/>
+        </w:trPr>
+        <w:tc>
+          <w:tcPr>
+            <w:tcW w:w="9720" w:type="dxa"/>
+            <w:shd w:val="clear" w:color="auto" w:fill="auto"/>
+            <w:noWrap/>
+            <w:vAlign w:val="bottom"/>
+          </w:tcPr>
+          <w:p>
+            <w:pPr>
+              <w:spacing w:before="120"/>
+              <w:rPr>
+                <w:rFonts w:ascii="Times New Roman" w:eastAsia="Times New Roman" w:hAnsi="Times New Roman" w:cs="Times New Roman"/>
+                <w:color w:val="000000"/>
+                <w:sz w:val="16"/>
+                <w:szCs w:val="16"/>
+              </w:rPr>
+            </w:pPr>
+            <w:r>
+              <w:rPr>
+                <w:rFonts w:ascii="Times New Roman" w:eastAsia="Times New Roman" w:hAnsi="Times New Roman" w:cs="Times New Roman"/>
+                <w:color w:val="000000"/>
+                <w:sz w:val="16"/>
+                <w:szCs w:val="16"/>
+              </w:rPr>
+              <w:t>7-MakeHuman version: 1.1.1 (64-bit)</w:t>
+            </w:r>
+          </w:p>
+        </w:tc>
+      </w:tr>
+      <w:tr>
+        <w:tblPrEx>
+          <w:tblBorders>
+            <w:top w:val="single" w:sz="4" w:space="0" w:color="auto"/>
+            <w:left w:val="single" w:sz="4" w:space="0" w:color="auto"/>
+            <w:bottom w:val="single" w:sz="4" w:space="0" w:color="auto"/>
+            <w:right w:val="single" w:sz="4" w:space="0" w:color="auto"/>
+            <w:insideH w:val="single" w:sz="4" w:space="0" w:color="auto"/>
+            <w:insideV w:val="single" w:sz="4" w:space="0" w:color="auto"/>
+          </w:tblBorders>
+          <w:shd w:val="clear" w:color="auto" w:fill="F2F2F2" w:themeFill="background1" w:themeFillShade="F2"/>
+        </w:tblPrEx>
+        <w:trPr>
+          <w:trHeight w:val="300"/>
+        </w:trPr>
+        <w:tc>
+          <w:tcPr>
+            <w:tcW w:w="9720" w:type="dxa"/>
+            <w:shd w:val="clear" w:color="auto" w:fill="auto"/>
+            <w:noWrap/>
+            <w:vAlign w:val="bottom"/>
+          </w:tcPr>
+          <w:p>
+            <w:pPr>
+              <w:spacing w:before="120"/>
+              <w:rPr>
+                <w:rFonts w:ascii="Times New Roman" w:eastAsia="Times New Roman" w:hAnsi="Times New Roman" w:cs="Times New Roman"/>
+                <w:color w:val="000000"/>
+                <w:sz w:val="16"/>
+                <w:szCs w:val="16"/>
+              </w:rPr>
+            </w:pPr>
+            <w:r>
+              <w:rPr>
+                <w:rFonts w:ascii="Times New Roman" w:eastAsia="Times New Roman" w:hAnsi="Times New Roman" w:cs="Times New Roman"/>
+                <w:color w:val="000000"/>
+                <w:sz w:val="16"/>
+                <w:szCs w:val="16"/>
+              </w:rPr>
+              <w:t>8-Adobe mixamo</w:t>
+            </w:r>
+          </w:p>
+        </w:tc>
+      </w:tr>
+      <w:tr>
+        <w:tblPrEx>
+          <w:tblBorders>
+            <w:top w:val="single" w:sz="4" w:space="0" w:color="auto"/>
+            <w:left w:val="single" w:sz="4" w:space="0" w:color="auto"/>
+            <w:bottom w:val="single" w:sz="4" w:space="0" w:color="auto"/>
+            <w:right w:val="single" w:sz="4" w:space="0" w:color="auto"/>
+            <w:insideH w:val="single" w:sz="4" w:space="0" w:color="auto"/>
+            <w:insideV w:val="single" w:sz="4" w:space="0" w:color="auto"/>
+          </w:tblBorders>
+          <w:shd w:val="clear" w:color="auto" w:fill="F2F2F2" w:themeFill="background1" w:themeFillShade="F2"/>
+        </w:tblPrEx>
+        <w:trPr>
+          <w:trHeight w:val="300"/>
+        </w:trPr>
+        <w:tc>
+          <w:tcPr>
+            <w:tcW w:w="9720" w:type="dxa"/>
+            <w:shd w:val="clear" w:color="auto" w:fill="auto"/>
+            <w:noWrap/>
+            <w:vAlign w:val="bottom"/>
+          </w:tcPr>
+          <w:p>
+            <w:pPr>
+              <w:spacing w:before="120"/>
+              <w:rPr>
+                <w:rFonts w:ascii="Times New Roman" w:eastAsia="Times New Roman" w:hAnsi="Times New Roman" w:cs="Times New Roman"/>
+                <w:color w:val="000000"/>
+                <w:sz w:val="16"/>
+                <w:szCs w:val="16"/>
+              </w:rPr>
+            </w:pPr>
+          </w:p>
+        </w:tc>
+      </w:tr>
+      <w:tr>
+        <w:tblPrEx>
+          <w:tblBorders>
+            <w:top w:val="single" w:sz="4" w:space="0" w:color="auto"/>
+            <w:left w:val="single" w:sz="4" w:space="0" w:color="auto"/>
+            <w:bottom w:val="single" w:sz="4" w:space="0" w:color="auto"/>
+            <w:right w:val="single" w:sz="4" w:space="0" w:color="auto"/>
+            <w:insideH w:val="single" w:sz="4" w:space="0" w:color="auto"/>
+            <w:insideV w:val="single" w:sz="4" w:space="0" w:color="auto"/>
+          </w:tblBorders>
+          <w:shd w:val="clear" w:color="auto" w:fill="F2F2F2" w:themeFill="background1" w:themeFillShade="F2"/>
+        </w:tblPrEx>
+        <w:trPr>
+          <w:trHeight w:val="300"/>
+        </w:trPr>
+        <w:tc>
+          <w:tcPr>
+            <w:tcW w:w="9720" w:type="dxa"/>
+            <w:shd w:val="clear" w:color="auto" w:fill="auto"/>
+            <w:noWrap/>
+            <w:vAlign w:val="bottom"/>
+          </w:tcPr>
+          <w:p>
+            <w:pPr>
+              <w:spacing w:before="120"/>
+              <w:rPr>
+                <w:rFonts w:ascii="Times New Roman" w:eastAsia="Times New Roman" w:hAnsi="Times New Roman" w:cs="Times New Roman"/>
+                <w:color w:val="000000"/>
+                <w:sz w:val="16"/>
+                <w:szCs w:val="16"/>
+              </w:rPr>
+            </w:pPr>
+          </w:p>
+        </w:tc>
+      </w:tr>
+      <w:tr>
+        <w:tblPrEx>
+          <w:tblBorders>
+            <w:top w:val="single" w:sz="4" w:space="0" w:color="auto"/>
+            <w:left w:val="single" w:sz="4" w:space="0" w:color="auto"/>
+            <w:bottom w:val="single" w:sz="4" w:space="0" w:color="auto"/>
+            <w:right w:val="single" w:sz="4" w:space="0" w:color="auto"/>
+            <w:insideH w:val="single" w:sz="4" w:space="0" w:color="auto"/>
+            <w:insideV w:val="single" w:sz="4" w:space="0" w:color="auto"/>
+          </w:tblBorders>
+          <w:shd w:val="clear" w:color="auto" w:fill="F2F2F2" w:themeFill="background1" w:themeFillShade="F2"/>
+        </w:tblPrEx>
+        <w:trPr>
+          <w:trHeight w:val="300"/>
+        </w:trPr>
+        <w:tc>
+          <w:tcPr>
+            <w:tcW w:w="9720" w:type="dxa"/>
+            <w:shd w:val="clear" w:color="auto" w:fill="auto"/>
+            <w:noWrap/>
+            <w:vAlign w:val="bottom"/>
+          </w:tcPr>
+          <w:p>
+            <w:pPr>
+              <w:spacing w:before="120"/>
+              <w:rPr>
+                <w:rFonts w:ascii="Times New Roman" w:eastAsia="Times New Roman" w:hAnsi="Times New Roman" w:cs="Times New Roman"/>
+                <w:color w:val="000000"/>
+                <w:sz w:val="16"/>
+                <w:szCs w:val="16"/>
+              </w:rPr>
+            </w:pPr>
+          </w:p>
+        </w:tc>
+      </w:tr>
+      <w:tr>
+        <w:tblPrEx>
+          <w:tblBorders>
+            <w:top w:val="single" w:sz="4" w:space="0" w:color="auto"/>
+            <w:left w:val="single" w:sz="4" w:space="0" w:color="auto"/>
+            <w:bottom w:val="single" w:sz="4" w:space="0" w:color="auto"/>
+            <w:right w:val="single" w:sz="4" w:space="0" w:color="auto"/>
+            <w:insideH w:val="single" w:sz="4" w:space="0" w:color="auto"/>
+            <w:insideV w:val="single" w:sz="4" w:space="0" w:color="auto"/>
+          </w:tblBorders>
+          <w:shd w:val="clear" w:color="auto" w:fill="F2F2F2" w:themeFill="background1" w:themeFillShade="F2"/>
+        </w:tblPrEx>
+        <w:trPr>
+          <w:trHeight w:val="300"/>
+        </w:trPr>
+        <w:tc>
+          <w:tcPr>
+            <w:tcW w:w="9720" w:type="dxa"/>
+            <w:shd w:val="clear" w:color="auto" w:fill="auto"/>
+            <w:noWrap/>
+            <w:vAlign w:val="bottom"/>
+          </w:tcPr>
+          <w:p>
+            <w:pPr>
+              <w:spacing w:before="120"/>
+              <w:rPr>
+                <w:rFonts w:ascii="Times New Roman" w:eastAsia="Times New Roman" w:hAnsi="Times New Roman" w:cs="Times New Roman"/>
+                <w:color w:val="000000"/>
+                <w:sz w:val="16"/>
+                <w:szCs w:val="16"/>
+              </w:rPr>
+            </w:pPr>
+          </w:p>
+        </w:tc>
+      </w:tr>
+      <w:tr>
+        <w:tblPrEx>
+          <w:tblBorders>
+            <w:top w:val="single" w:sz="4" w:space="0" w:color="auto"/>
+            <w:left w:val="single" w:sz="4" w:space="0" w:color="auto"/>
+            <w:bottom w:val="single" w:sz="4" w:space="0" w:color="auto"/>
+            <w:right w:val="single" w:sz="4" w:space="0" w:color="auto"/>
+            <w:insideH w:val="single" w:sz="4" w:space="0" w:color="auto"/>
+            <w:insideV w:val="single" w:sz="4" w:space="0" w:color="auto"/>
+          </w:tblBorders>
+          <w:shd w:val="clear" w:color="auto" w:fill="F2F2F2" w:themeFill="background1" w:themeFillShade="F2"/>
+        </w:tblPrEx>
+        <w:trPr>
+          <w:trHeight w:val="300"/>
+        </w:trPr>
+        <w:tc>
+          <w:tcPr>
+            <w:tcW w:w="9720" w:type="dxa"/>
+            <w:shd w:val="clear" w:color="auto" w:fill="auto"/>
+            <w:noWrap/>
+            <w:vAlign w:val="bottom"/>
+          </w:tcPr>
+          <w:p>
+            <w:pPr>
+              <w:spacing w:before="120"/>
+              <w:rPr>
+                <w:rFonts w:ascii="Times New Roman" w:eastAsia="Times New Roman" w:hAnsi="Times New Roman" w:cs="Times New Roman"/>
+                <w:color w:val="000000"/>
+                <w:sz w:val="16"/>
+                <w:szCs w:val="16"/>
+              </w:rPr>
+            </w:pPr>
+          </w:p>
+        </w:tc>
+      </w:tr>
     </w:tbl>
     <w:p>
       <w:pPr>
@@ -2591,7 +3868,6 @@
           <w:sz w:val="22"/>
           <w:szCs w:val="22"/>
         </w:rPr>
-        <w:lastRenderedPageBreak/>
         <w:t>Logical Solution Design</w:t>
       </w:r>
       <w:r>
@@ -2718,7 +3994,6 @@
           <w:sz w:val="22"/>
           <w:szCs w:val="22"/>
         </w:rPr>
-        <w:lastRenderedPageBreak/>
         <w:t>Physical Solution Design</w:t>
       </w:r>
       <w:r>
@@ -2842,47 +4117,7 @@
           <w:sz w:val="22"/>
           <w:szCs w:val="22"/>
         </w:rPr>
-        <w:t xml:space="preserve">The approach to making this game starts will </w:t>
-      </w:r>
-      <w:proofErr w:type="gramStart"/>
-      <w:r>
-        <w:rPr>
-          <w:rFonts w:ascii="Times New Roman" w:hAnsi="Times New Roman" w:cs="Times New Roman"/>
-          <w:color w:val="000000" w:themeColor="text1"/>
-          <w:sz w:val="22"/>
-          <w:szCs w:val="22"/>
-        </w:rPr>
-        <w:t>all of</w:t>
-      </w:r>
-      <w:proofErr w:type="gramEnd"/>
-      <w:r>
-        <w:rPr>
-          <w:rFonts w:ascii="Times New Roman" w:hAnsi="Times New Roman" w:cs="Times New Roman"/>
-          <w:color w:val="000000" w:themeColor="text1"/>
-          <w:sz w:val="22"/>
-          <w:szCs w:val="22"/>
-        </w:rPr>
-        <w:t xml:space="preserve"> the documentation. When </w:t>
-      </w:r>
-      <w:proofErr w:type="gramStart"/>
-      <w:r>
-        <w:rPr>
-          <w:rFonts w:ascii="Times New Roman" w:hAnsi="Times New Roman" w:cs="Times New Roman"/>
-          <w:color w:val="000000" w:themeColor="text1"/>
-          <w:sz w:val="22"/>
-          <w:szCs w:val="22"/>
-        </w:rPr>
-        <w:t>all of</w:t>
-      </w:r>
-      <w:proofErr w:type="gramEnd"/>
-      <w:r>
-        <w:rPr>
-          <w:rFonts w:ascii="Times New Roman" w:hAnsi="Times New Roman" w:cs="Times New Roman"/>
-          <w:color w:val="000000" w:themeColor="text1"/>
-          <w:sz w:val="22"/>
-          <w:szCs w:val="22"/>
-        </w:rPr>
-        <w:t xml:space="preserve"> the documentation is completed, then </w:t>
+        <w:t xml:space="preserve">The approach to making this game starts will all of the documentation. When all of the documentation is completed, then </w:t>
       </w:r>
       <w:r>
         <w:rPr>
@@ -2900,47 +4135,7 @@
           <w:sz w:val="22"/>
           <w:szCs w:val="22"/>
         </w:rPr>
-        <w:t xml:space="preserve">ated, then move to Unity where all the menus will be created. Once all the menus are created </w:t>
-      </w:r>
-      <w:proofErr w:type="gramStart"/>
-      <w:r>
-        <w:rPr>
-          <w:rFonts w:ascii="Times New Roman" w:hAnsi="Times New Roman" w:cs="Times New Roman"/>
-          <w:color w:val="000000" w:themeColor="text1"/>
-          <w:sz w:val="22"/>
-          <w:szCs w:val="22"/>
-        </w:rPr>
-        <w:t>all of</w:t>
-      </w:r>
-      <w:proofErr w:type="gramEnd"/>
-      <w:r>
-        <w:rPr>
-          <w:rFonts w:ascii="Times New Roman" w:hAnsi="Times New Roman" w:cs="Times New Roman"/>
-          <w:color w:val="000000" w:themeColor="text1"/>
-          <w:sz w:val="22"/>
-          <w:szCs w:val="22"/>
-        </w:rPr>
-        <w:t xml:space="preserve"> the assets created in blender are then imported to Unity. Once all in game assets and menus are in unity the process of coding will begin by clicking on an asset, there is an option called behavior that when clicked will </w:t>
-      </w:r>
-      <w:proofErr w:type="gramStart"/>
-      <w:r>
-        <w:rPr>
-          <w:rFonts w:ascii="Times New Roman" w:hAnsi="Times New Roman" w:cs="Times New Roman"/>
-          <w:color w:val="000000" w:themeColor="text1"/>
-          <w:sz w:val="22"/>
-          <w:szCs w:val="22"/>
-        </w:rPr>
-        <w:t>open up</w:t>
-      </w:r>
-      <w:proofErr w:type="gramEnd"/>
-      <w:r>
-        <w:rPr>
-          <w:rFonts w:ascii="Times New Roman" w:hAnsi="Times New Roman" w:cs="Times New Roman"/>
-          <w:color w:val="000000" w:themeColor="text1"/>
-          <w:sz w:val="22"/>
-          <w:szCs w:val="22"/>
-        </w:rPr>
-        <w:t xml:space="preserve"> </w:t>
+        <w:t xml:space="preserve">ated, then move to Unity where all the menus will be created. Once all the menus are created all of the assets created in blender are then imported to Unity. Once all in game assets and menus are in unity the process of coding will begin by clicking on an asset, there is an option called behavior that when clicked will open up </w:t>
       </w:r>
       <w:r>
         <w:rPr>
@@ -2978,27 +4173,7 @@
           <w:sz w:val="22"/>
           <w:szCs w:val="22"/>
         </w:rPr>
-        <w:t xml:space="preserve">adding all the assets to a scene. After added to a scene in visual studios all the behaviors are added to an asset such as for a weapon damage, weapon name, and its associated getters and setters are applied. The game controller and game manager will be created and implemented will all the games rules such as how many enemies there are, how many enemies are left, if all enemies are gone move to the next </w:t>
-      </w:r>
-      <w:proofErr w:type="gramStart"/>
-      <w:r>
-        <w:rPr>
-          <w:rFonts w:ascii="Times New Roman" w:hAnsi="Times New Roman" w:cs="Times New Roman"/>
-          <w:color w:val="000000" w:themeColor="text1"/>
-          <w:sz w:val="22"/>
-          <w:szCs w:val="22"/>
-        </w:rPr>
-        <w:t>round, and</w:t>
-      </w:r>
-      <w:proofErr w:type="gramEnd"/>
-      <w:r>
-        <w:rPr>
-          <w:rFonts w:ascii="Times New Roman" w:hAnsi="Times New Roman" w:cs="Times New Roman"/>
-          <w:color w:val="000000" w:themeColor="text1"/>
-          <w:sz w:val="22"/>
-          <w:szCs w:val="22"/>
-        </w:rPr>
-        <w:t xml:space="preserve"> detect whether or not someone is hit.</w:t>
+        <w:t>adding all the assets to a scene. After added to a scene in visual studios all the behaviors are added to an asset such as for a weapon damage, weapon name, and its associated getters and setters are applied. The game controller and game manager will be created and implemented will all the games rules such as how many enemies there are, how many enemies are left, if all enemies are gone move to the next round, and detect whether or not someone is hit.</w:t>
       </w:r>
     </w:p>
     <w:p>
@@ -3236,27 +4411,7 @@
           <w:szCs w:val="22"/>
           <w:lang w:eastAsia="zh-TW"/>
         </w:rPr>
-        <w:t xml:space="preserve">The Unity game engine </w:t>
-      </w:r>
-      <w:proofErr w:type="gramStart"/>
-      <w:r>
-        <w:rPr>
-          <w:rFonts w:ascii="Times New Roman" w:eastAsia="PMingLiU" w:hAnsi="Times New Roman" w:cs="Times New Roman"/>
-          <w:sz w:val="22"/>
-          <w:szCs w:val="22"/>
-          <w:lang w:eastAsia="zh-TW"/>
-        </w:rPr>
-        <w:t>is capable of rendering</w:t>
-      </w:r>
-      <w:proofErr w:type="gramEnd"/>
-      <w:r>
-        <w:rPr>
-          <w:rFonts w:ascii="Times New Roman" w:eastAsia="PMingLiU" w:hAnsi="Times New Roman" w:cs="Times New Roman"/>
-          <w:sz w:val="22"/>
-          <w:szCs w:val="22"/>
-          <w:lang w:eastAsia="zh-TW"/>
-        </w:rPr>
-        <w:t xml:space="preserve"> full 3D environments, handling complex animations, and uses C# as a programming language. </w:t>
+        <w:t xml:space="preserve">The Unity game engine is capable of rendering full 3D environments, handling complex animations, and uses C# as a programming language. </w:t>
       </w:r>
       <w:r>
         <w:rPr>
@@ -3348,7 +4503,14 @@
           <w:rFonts w:ascii="Times New Roman" w:eastAsia="PMingLiU" w:hAnsi="Times New Roman" w:cs="Times New Roman"/>
           <w:lang w:eastAsia="zh-TW"/>
         </w:rPr>
-        <w:t>Rendering the Enemies</w:t>
+        <w:t>Rendering the Enem</w:t>
+      </w:r>
+      <w:r>
+        <w:rPr>
+          <w:rFonts w:ascii="Times New Roman" w:eastAsia="PMingLiU" w:hAnsi="Times New Roman" w:cs="Times New Roman"/>
+          <w:lang w:eastAsia="zh-TW"/>
+        </w:rPr>
+        <w:t>y</w:t>
       </w:r>
     </w:p>
     <w:p>
@@ -3503,27 +4665,7 @@
           <w:lang w:eastAsia="zh-TW"/>
         </w:rPr>
         <w:tab/>
-        <w:t xml:space="preserve">Microsoft’s IDE that </w:t>
-      </w:r>
-      <w:proofErr w:type="gramStart"/>
-      <w:r>
-        <w:rPr>
-          <w:rFonts w:ascii="Times New Roman" w:eastAsia="PMingLiU" w:hAnsi="Times New Roman" w:cs="Times New Roman"/>
-          <w:sz w:val="22"/>
-          <w:szCs w:val="22"/>
-          <w:lang w:eastAsia="zh-TW"/>
-        </w:rPr>
-        <w:t>is able to</w:t>
-      </w:r>
-      <w:proofErr w:type="gramEnd"/>
-      <w:r>
-        <w:rPr>
-          <w:rFonts w:ascii="Times New Roman" w:eastAsia="PMingLiU" w:hAnsi="Times New Roman" w:cs="Times New Roman"/>
-          <w:sz w:val="22"/>
-          <w:szCs w:val="22"/>
-          <w:lang w:eastAsia="zh-TW"/>
-        </w:rPr>
-        <w:t xml:space="preserve"> create classes that are written in C#. It also supports integration to Unity.</w:t>
+        <w:t>Microsoft’s IDE that is able to create classes that are written in C#. It also supports integration to Unity.</w:t>
       </w:r>
       <w:r>
         <w:rPr>
@@ -3541,47 +4683,7 @@
           <w:sz w:val="22"/>
           <w:szCs w:val="22"/>
         </w:rPr>
-        <w:t xml:space="preserve">Visual studios and C# </w:t>
-      </w:r>
-      <w:proofErr w:type="gramStart"/>
-      <w:r>
-        <w:rPr>
-          <w:rFonts w:ascii="Times New Roman" w:hAnsi="Times New Roman" w:cs="Times New Roman"/>
-          <w:color w:val="000000" w:themeColor="text1"/>
-          <w:sz w:val="22"/>
-          <w:szCs w:val="22"/>
-        </w:rPr>
-        <w:t>was</w:t>
-      </w:r>
-      <w:proofErr w:type="gramEnd"/>
-      <w:r>
-        <w:rPr>
-          <w:rFonts w:ascii="Times New Roman" w:hAnsi="Times New Roman" w:cs="Times New Roman"/>
-          <w:color w:val="000000" w:themeColor="text1"/>
-          <w:sz w:val="22"/>
-          <w:szCs w:val="22"/>
-        </w:rPr>
-        <w:t xml:space="preserve"> chosen because unity recommended it and C# is almost required for unity. The purpose is to create the rules of the Demo as well as calculate battle damage and detect </w:t>
-      </w:r>
-      <w:proofErr w:type="gramStart"/>
-      <w:r>
-        <w:rPr>
-          <w:rFonts w:ascii="Times New Roman" w:hAnsi="Times New Roman" w:cs="Times New Roman"/>
-          <w:color w:val="000000" w:themeColor="text1"/>
-          <w:sz w:val="22"/>
-          <w:szCs w:val="22"/>
-        </w:rPr>
-        <w:t>whether or not</w:t>
-      </w:r>
-      <w:proofErr w:type="gramEnd"/>
-      <w:r>
-        <w:rPr>
-          <w:rFonts w:ascii="Times New Roman" w:hAnsi="Times New Roman" w:cs="Times New Roman"/>
-          <w:color w:val="000000" w:themeColor="text1"/>
-          <w:sz w:val="22"/>
-          <w:szCs w:val="22"/>
-        </w:rPr>
-        <w:t xml:space="preserve"> the play or the enemy is hit.</w:t>
+        <w:t>Visual studios and C# was chosen because unity recommended it and C# is almost required for unity. The purpose is to create the rules of the Demo as well as calculate battle damage and detect whether or not the play or the enemy is hit.</w:t>
       </w:r>
     </w:p>
     <w:p>
@@ -3622,7 +4724,7 @@
           <w:szCs w:val="22"/>
           <w:lang w:eastAsia="zh-TW"/>
         </w:rPr>
-        <w:t>-      Will be used for going from round to round</w:t>
+        <w:t>-      Used for combat such as hit points and damage</w:t>
       </w:r>
     </w:p>
     <w:p>
@@ -3644,7 +4746,7 @@
           <w:lang w:eastAsia="zh-TW"/>
         </w:rPr>
         <w:lastRenderedPageBreak/>
-        <w:t>-      Used for combat such as hit points and damage</w:t>
+        <w:t>-      Calculate damage</w:t>
       </w:r>
     </w:p>
     <w:p>
@@ -3665,7 +4767,7 @@
           <w:szCs w:val="22"/>
           <w:lang w:eastAsia="zh-TW"/>
         </w:rPr>
-        <w:t>-      Calculate damage</w:t>
+        <w:t>-      Basic ai for the enemies</w:t>
       </w:r>
     </w:p>
     <w:p>
@@ -3686,7 +4788,7 @@
           <w:szCs w:val="22"/>
           <w:lang w:eastAsia="zh-TW"/>
         </w:rPr>
-        <w:t>-      Basic ai for the enemies</w:t>
+        <w:t>-      Collision between two objects</w:t>
       </w:r>
     </w:p>
     <w:p>
@@ -3707,7 +4809,7 @@
           <w:szCs w:val="22"/>
           <w:lang w:eastAsia="zh-TW"/>
         </w:rPr>
-        <w:t>-      Collision between two objects</w:t>
+        <w:t>-      Mapping controls</w:t>
       </w:r>
     </w:p>
     <w:p>
@@ -3728,7 +4830,7 @@
           <w:szCs w:val="22"/>
           <w:lang w:eastAsia="zh-TW"/>
         </w:rPr>
-        <w:t>-      Calculate how many enemies are on the map alive/defeated</w:t>
+        <w:t>-      Creating all in game rules</w:t>
       </w:r>
     </w:p>
     <w:p>
@@ -3737,19 +4839,105 @@
         <w:ind w:firstLine="720"/>
         <w:rPr>
           <w:rFonts w:ascii="Times New Roman" w:eastAsia="PMingLiU" w:hAnsi="Times New Roman" w:cs="Times New Roman"/>
-          <w:sz w:val="22"/>
-          <w:szCs w:val="22"/>
-          <w:lang w:eastAsia="zh-TW"/>
-        </w:rPr>
-      </w:pPr>
-      <w:r>
-        <w:rPr>
-          <w:rFonts w:ascii="Times New Roman" w:eastAsia="PMingLiU" w:hAnsi="Times New Roman" w:cs="Times New Roman"/>
-          <w:sz w:val="22"/>
-          <w:szCs w:val="22"/>
-          <w:lang w:eastAsia="zh-TW"/>
-        </w:rPr>
-        <w:t>-      Mapping controls</w:t>
+          <w:lang w:eastAsia="zh-TW"/>
+        </w:rPr>
+      </w:pPr>
+      <w:r>
+        <w:rPr>
+          <w:rFonts w:ascii="Times New Roman" w:eastAsia="PMingLiU" w:hAnsi="Times New Roman" w:cs="Times New Roman"/>
+          <w:sz w:val="22"/>
+          <w:szCs w:val="22"/>
+          <w:lang w:eastAsia="zh-TW"/>
+        </w:rPr>
+        <w:t>-      moving from one animation to the next</w:t>
+      </w:r>
+    </w:p>
+    <w:p>
+      <w:pPr>
+        <w:spacing w:before="120"/>
+        <w:rPr>
+          <w:rFonts w:ascii="Times New Roman" w:eastAsia="PMingLiU" w:hAnsi="Times New Roman" w:cs="Times New Roman"/>
+          <w:sz w:val="22"/>
+          <w:szCs w:val="22"/>
+          <w:lang w:eastAsia="zh-TW"/>
+        </w:rPr>
+      </w:pPr>
+      <w:r>
+        <w:rPr>
+          <w:rFonts w:ascii="Times New Roman" w:eastAsia="PMingLiU" w:hAnsi="Times New Roman" w:cs="Times New Roman"/>
+          <w:sz w:val="22"/>
+          <w:szCs w:val="22"/>
+          <w:lang w:eastAsia="zh-TW"/>
+        </w:rPr>
+        <w:t>Blender: 2.8</w:t>
+      </w:r>
+      <w:r>
+        <w:rPr>
+          <w:rFonts w:ascii="Times New Roman" w:eastAsia="PMingLiU" w:hAnsi="Times New Roman" w:cs="Times New Roman"/>
+          <w:sz w:val="22"/>
+          <w:szCs w:val="22"/>
+          <w:lang w:eastAsia="zh-TW"/>
+        </w:rPr>
+        <w:t xml:space="preserve"> (64-bit)</w:t>
+      </w:r>
+    </w:p>
+    <w:p>
+      <w:pPr>
+        <w:ind w:firstLine="720"/>
+        <w:rPr>
+          <w:rFonts w:ascii="Times New Roman" w:hAnsi="Times New Roman" w:cs="Times New Roman"/>
+          <w:color w:val="000000" w:themeColor="text1"/>
+          <w:sz w:val="22"/>
+          <w:szCs w:val="22"/>
+        </w:rPr>
+      </w:pPr>
+      <w:r>
+        <w:rPr>
+          <w:rFonts w:ascii="Times New Roman" w:eastAsia="PMingLiU" w:hAnsi="Times New Roman" w:cs="Times New Roman"/>
+          <w:sz w:val="22"/>
+          <w:szCs w:val="22"/>
+          <w:lang w:eastAsia="zh-TW"/>
+        </w:rPr>
+        <w:tab/>
+        <w:t>Blender is a 3dmodeling software that does 3d modeling and animation.</w:t>
+      </w:r>
+      <w:r>
+        <w:rPr>
+          <w:rFonts w:ascii="Times New Roman" w:eastAsia="PMingLiU" w:hAnsi="Times New Roman" w:cs="Times New Roman"/>
+          <w:sz w:val="22"/>
+          <w:szCs w:val="22"/>
+          <w:lang w:eastAsia="zh-TW"/>
+        </w:rPr>
+        <w:t xml:space="preserve"> </w:t>
+      </w:r>
+      <w:r>
+        <w:rPr>
+          <w:rFonts w:ascii="Times New Roman" w:hAnsi="Times New Roman" w:cs="Times New Roman"/>
+          <w:color w:val="000000" w:themeColor="text1"/>
+          <w:sz w:val="22"/>
+          <w:szCs w:val="22"/>
+        </w:rPr>
+        <w:t>Blender is chosen for this game demo because it is free and has easy to use tools. Is used for this demo to make all the assets.</w:t>
+      </w:r>
+    </w:p>
+    <w:p>
+      <w:pPr>
+        <w:spacing w:before="120"/>
+        <w:rPr>
+          <w:rFonts w:ascii="Times New Roman" w:eastAsia="PMingLiU" w:hAnsi="Times New Roman" w:cs="Times New Roman"/>
+          <w:sz w:val="22"/>
+          <w:szCs w:val="22"/>
+          <w:lang w:eastAsia="zh-TW"/>
+        </w:rPr>
+      </w:pPr>
+      <w:r>
+        <w:rPr>
+          <w:rFonts w:ascii="Times New Roman" w:eastAsia="PMingLiU" w:hAnsi="Times New Roman" w:cs="Times New Roman"/>
+          <w:sz w:val="22"/>
+          <w:szCs w:val="22"/>
+          <w:lang w:eastAsia="zh-TW"/>
+        </w:rPr>
+        <w:t xml:space="preserve"> Blender will be used to complete these tasks:</w:t>
       </w:r>
     </w:p>
     <w:p>
@@ -3770,7 +4958,7 @@
           <w:szCs w:val="22"/>
           <w:lang w:eastAsia="zh-TW"/>
         </w:rPr>
-        <w:t>-      Creating all in game rules</w:t>
+        <w:t>-      Walking animation</w:t>
       </w:r>
     </w:p>
     <w:p>
@@ -3779,105 +4967,19 @@
         <w:ind w:firstLine="720"/>
         <w:rPr>
           <w:rFonts w:ascii="Times New Roman" w:eastAsia="PMingLiU" w:hAnsi="Times New Roman" w:cs="Times New Roman"/>
-          <w:lang w:eastAsia="zh-TW"/>
-        </w:rPr>
-      </w:pPr>
-      <w:r>
-        <w:rPr>
-          <w:rFonts w:ascii="Times New Roman" w:eastAsia="PMingLiU" w:hAnsi="Times New Roman" w:cs="Times New Roman"/>
-          <w:sz w:val="22"/>
-          <w:szCs w:val="22"/>
-          <w:lang w:eastAsia="zh-TW"/>
-        </w:rPr>
-        <w:t>-      moving from one animation to the next</w:t>
-      </w:r>
-    </w:p>
-    <w:p>
-      <w:pPr>
-        <w:spacing w:before="120"/>
-        <w:rPr>
-          <w:rFonts w:ascii="Times New Roman" w:eastAsia="PMingLiU" w:hAnsi="Times New Roman" w:cs="Times New Roman"/>
-          <w:sz w:val="22"/>
-          <w:szCs w:val="22"/>
-          <w:lang w:eastAsia="zh-TW"/>
-        </w:rPr>
-      </w:pPr>
-      <w:r>
-        <w:rPr>
-          <w:rFonts w:ascii="Times New Roman" w:eastAsia="PMingLiU" w:hAnsi="Times New Roman" w:cs="Times New Roman"/>
-          <w:sz w:val="22"/>
-          <w:szCs w:val="22"/>
-          <w:lang w:eastAsia="zh-TW"/>
-        </w:rPr>
-        <w:t>Blender: 2.8</w:t>
-      </w:r>
-      <w:r>
-        <w:rPr>
-          <w:rFonts w:ascii="Times New Roman" w:eastAsia="PMingLiU" w:hAnsi="Times New Roman" w:cs="Times New Roman"/>
-          <w:sz w:val="22"/>
-          <w:szCs w:val="22"/>
-          <w:lang w:eastAsia="zh-TW"/>
-        </w:rPr>
-        <w:t xml:space="preserve"> (64-bit)</w:t>
-      </w:r>
-    </w:p>
-    <w:p>
-      <w:pPr>
-        <w:ind w:firstLine="720"/>
-        <w:rPr>
-          <w:rFonts w:ascii="Times New Roman" w:hAnsi="Times New Roman" w:cs="Times New Roman"/>
-          <w:color w:val="000000" w:themeColor="text1"/>
-          <w:sz w:val="22"/>
-          <w:szCs w:val="22"/>
-        </w:rPr>
-      </w:pPr>
-      <w:r>
-        <w:rPr>
-          <w:rFonts w:ascii="Times New Roman" w:eastAsia="PMingLiU" w:hAnsi="Times New Roman" w:cs="Times New Roman"/>
-          <w:sz w:val="22"/>
-          <w:szCs w:val="22"/>
-          <w:lang w:eastAsia="zh-TW"/>
-        </w:rPr>
-        <w:tab/>
-        <w:t>Blender is a 3dmodeling software that does 3d modeling and animation.</w:t>
-      </w:r>
-      <w:r>
-        <w:rPr>
-          <w:rFonts w:ascii="Times New Roman" w:eastAsia="PMingLiU" w:hAnsi="Times New Roman" w:cs="Times New Roman"/>
-          <w:sz w:val="22"/>
-          <w:szCs w:val="22"/>
-          <w:lang w:eastAsia="zh-TW"/>
-        </w:rPr>
-        <w:t xml:space="preserve"> </w:t>
-      </w:r>
-      <w:r>
-        <w:rPr>
-          <w:rFonts w:ascii="Times New Roman" w:hAnsi="Times New Roman" w:cs="Times New Roman"/>
-          <w:color w:val="000000" w:themeColor="text1"/>
-          <w:sz w:val="22"/>
-          <w:szCs w:val="22"/>
-        </w:rPr>
-        <w:t>Blender is chosen for this game demo because it is free and has easy to use tools. Is used for this demo to make all the assets.</w:t>
-      </w:r>
-    </w:p>
-    <w:p>
-      <w:pPr>
-        <w:spacing w:before="120"/>
-        <w:rPr>
-          <w:rFonts w:ascii="Times New Roman" w:eastAsia="PMingLiU" w:hAnsi="Times New Roman" w:cs="Times New Roman"/>
-          <w:sz w:val="22"/>
-          <w:szCs w:val="22"/>
-          <w:lang w:eastAsia="zh-TW"/>
-        </w:rPr>
-      </w:pPr>
-      <w:r>
-        <w:rPr>
-          <w:rFonts w:ascii="Times New Roman" w:eastAsia="PMingLiU" w:hAnsi="Times New Roman" w:cs="Times New Roman"/>
-          <w:sz w:val="22"/>
-          <w:szCs w:val="22"/>
-          <w:lang w:eastAsia="zh-TW"/>
-        </w:rPr>
-        <w:t xml:space="preserve"> Blender will be used to complete these tasks:</w:t>
+          <w:sz w:val="22"/>
+          <w:szCs w:val="22"/>
+          <w:lang w:eastAsia="zh-TW"/>
+        </w:rPr>
+      </w:pPr>
+      <w:r>
+        <w:rPr>
+          <w:rFonts w:ascii="Times New Roman" w:eastAsia="PMingLiU" w:hAnsi="Times New Roman" w:cs="Times New Roman"/>
+          <w:sz w:val="22"/>
+          <w:szCs w:val="22"/>
+          <w:lang w:eastAsia="zh-TW"/>
+        </w:rPr>
+        <w:t>-      Attacking animation</w:t>
       </w:r>
     </w:p>
     <w:p>
@@ -3898,7 +5000,7 @@
           <w:szCs w:val="22"/>
           <w:lang w:eastAsia="zh-TW"/>
         </w:rPr>
-        <w:t>-      Walking animation</w:t>
+        <w:t>-      Blocking animation</w:t>
       </w:r>
     </w:p>
     <w:p>
@@ -3919,7 +5021,16 @@
           <w:szCs w:val="22"/>
           <w:lang w:eastAsia="zh-TW"/>
         </w:rPr>
-        <w:t>-      Attacking animation</w:t>
+        <w:t>-      3d models of equipment such as sword, shield</w:t>
+      </w:r>
+      <w:r>
+        <w:rPr>
+          <w:rFonts w:ascii="Times New Roman" w:eastAsia="PMingLiU" w:hAnsi="Times New Roman" w:cs="Times New Roman"/>
+          <w:sz w:val="22"/>
+          <w:szCs w:val="22"/>
+          <w:lang w:eastAsia="zh-TW"/>
+        </w:rPr>
+        <w:t>, and armor</w:t>
       </w:r>
     </w:p>
     <w:p>
@@ -3940,7 +5051,7 @@
           <w:szCs w:val="22"/>
           <w:lang w:eastAsia="zh-TW"/>
         </w:rPr>
-        <w:t>-      Blocking animation</w:t>
+        <w:t>-      3d rendering of the entire world the player can explore</w:t>
       </w:r>
     </w:p>
     <w:p>
@@ -3961,16 +5072,7 @@
           <w:szCs w:val="22"/>
           <w:lang w:eastAsia="zh-TW"/>
         </w:rPr>
-        <w:t>-      3d models of equipment such as sword, shield</w:t>
-      </w:r>
-      <w:r>
-        <w:rPr>
-          <w:rFonts w:ascii="Times New Roman" w:eastAsia="PMingLiU" w:hAnsi="Times New Roman" w:cs="Times New Roman"/>
-          <w:sz w:val="22"/>
-          <w:szCs w:val="22"/>
-          <w:lang w:eastAsia="zh-TW"/>
-        </w:rPr>
-        <w:t>, and armor</w:t>
+        <w:t>-      3d model of character the player plays as</w:t>
       </w:r>
     </w:p>
     <w:p>
@@ -3991,322 +5093,432 @@
           <w:szCs w:val="22"/>
           <w:lang w:eastAsia="zh-TW"/>
         </w:rPr>
-        <w:t>-      3d rendering of the entire world the player can explore</w:t>
+        <w:t>-      3d model of Enemies</w:t>
       </w:r>
     </w:p>
     <w:p>
       <w:pPr>
         <w:spacing w:before="120"/>
-        <w:ind w:firstLine="720"/>
-        <w:rPr>
-          <w:rFonts w:ascii="Times New Roman" w:eastAsia="PMingLiU" w:hAnsi="Times New Roman" w:cs="Times New Roman"/>
-          <w:sz w:val="22"/>
-          <w:szCs w:val="22"/>
-          <w:lang w:eastAsia="zh-TW"/>
-        </w:rPr>
-      </w:pPr>
-      <w:r>
-        <w:rPr>
-          <w:rFonts w:ascii="Times New Roman" w:eastAsia="PMingLiU" w:hAnsi="Times New Roman" w:cs="Times New Roman"/>
-          <w:sz w:val="22"/>
-          <w:szCs w:val="22"/>
-          <w:lang w:eastAsia="zh-TW"/>
-        </w:rPr>
-        <w:t>-      3d model of character the player plays as</w:t>
+        <w:rPr>
+          <w:rFonts w:ascii="Times New Roman" w:eastAsia="PMingLiU" w:hAnsi="Times New Roman" w:cs="Times New Roman"/>
+          <w:sz w:val="22"/>
+          <w:szCs w:val="22"/>
+          <w:lang w:eastAsia="zh-TW"/>
+        </w:rPr>
+      </w:pPr>
+      <w:r>
+        <w:rPr>
+          <w:rFonts w:ascii="Times New Roman" w:eastAsia="PMingLiU" w:hAnsi="Times New Roman" w:cs="Times New Roman"/>
+          <w:sz w:val="22"/>
+          <w:szCs w:val="22"/>
+          <w:lang w:eastAsia="zh-TW"/>
+        </w:rPr>
+        <w:t>MakeHuman: 1.1.1 (64-bit)</w:t>
       </w:r>
     </w:p>
     <w:p>
       <w:pPr>
         <w:spacing w:before="120"/>
-        <w:ind w:firstLine="720"/>
-        <w:rPr>
-          <w:rFonts w:ascii="Times New Roman" w:eastAsia="PMingLiU" w:hAnsi="Times New Roman" w:cs="Times New Roman"/>
-          <w:sz w:val="22"/>
-          <w:szCs w:val="22"/>
-          <w:lang w:eastAsia="zh-TW"/>
-        </w:rPr>
-      </w:pPr>
-      <w:r>
-        <w:rPr>
-          <w:rFonts w:ascii="Times New Roman" w:eastAsia="PMingLiU" w:hAnsi="Times New Roman" w:cs="Times New Roman"/>
-          <w:sz w:val="22"/>
-          <w:szCs w:val="22"/>
-          <w:lang w:eastAsia="zh-TW"/>
-        </w:rPr>
-        <w:t>-      3d model of Enemies</w:t>
-      </w:r>
-    </w:p>
-    <w:p>
-      <w:pPr>
-        <w:rPr>
-          <w:rFonts w:ascii="Times New Roman" w:hAnsi="Times New Roman" w:cs="Times New Roman"/>
-          <w:color w:val="000000" w:themeColor="text1"/>
-          <w:sz w:val="22"/>
-          <w:szCs w:val="22"/>
-        </w:rPr>
-      </w:pPr>
-    </w:p>
-    <w:p>
-      <w:pPr>
-        <w:rPr>
-          <w:rFonts w:ascii="Times New Roman" w:hAnsi="Times New Roman" w:cs="Times New Roman"/>
-          <w:b/>
-          <w:color w:val="000000" w:themeColor="text1"/>
-          <w:sz w:val="22"/>
-          <w:szCs w:val="22"/>
-        </w:rPr>
-      </w:pPr>
-    </w:p>
-    <w:p>
-      <w:pPr>
-        <w:rPr>
-          <w:rFonts w:ascii="Times New Roman" w:hAnsi="Times New Roman" w:cs="Times New Roman"/>
-          <w:b/>
-          <w:color w:val="000000" w:themeColor="text1"/>
-          <w:sz w:val="22"/>
-          <w:szCs w:val="22"/>
-        </w:rPr>
-      </w:pPr>
-    </w:p>
-    <w:p>
-      <w:pPr>
-        <w:rPr>
-          <w:rFonts w:ascii="Times New Roman" w:hAnsi="Times New Roman" w:cs="Times New Roman"/>
-          <w:b/>
-          <w:color w:val="000000" w:themeColor="text1"/>
-          <w:sz w:val="22"/>
-          <w:szCs w:val="22"/>
-        </w:rPr>
-      </w:pPr>
-    </w:p>
-    <w:p>
-      <w:pPr>
-        <w:rPr>
-          <w:rFonts w:ascii="Times New Roman" w:hAnsi="Times New Roman" w:cs="Times New Roman"/>
-          <w:b/>
-          <w:color w:val="000000" w:themeColor="text1"/>
-          <w:sz w:val="22"/>
-          <w:szCs w:val="22"/>
-        </w:rPr>
-      </w:pPr>
-    </w:p>
-    <w:p>
-      <w:pPr>
-        <w:rPr>
-          <w:rFonts w:ascii="Times New Roman" w:hAnsi="Times New Roman" w:cs="Times New Roman"/>
-          <w:b/>
-          <w:color w:val="000000" w:themeColor="text1"/>
-          <w:sz w:val="22"/>
-          <w:szCs w:val="22"/>
-        </w:rPr>
-      </w:pPr>
-    </w:p>
-    <w:p>
-      <w:pPr>
-        <w:rPr>
-          <w:rFonts w:ascii="Times New Roman" w:hAnsi="Times New Roman" w:cs="Times New Roman"/>
-          <w:b/>
-          <w:color w:val="000000" w:themeColor="text1"/>
-          <w:sz w:val="22"/>
-          <w:szCs w:val="22"/>
-        </w:rPr>
-      </w:pPr>
-    </w:p>
-    <w:p>
-      <w:pPr>
-        <w:rPr>
-          <w:rFonts w:ascii="Times New Roman" w:hAnsi="Times New Roman" w:cs="Times New Roman"/>
-          <w:b/>
-          <w:color w:val="000000" w:themeColor="text1"/>
-          <w:sz w:val="22"/>
-          <w:szCs w:val="22"/>
-        </w:rPr>
-      </w:pPr>
-    </w:p>
-    <w:p>
-      <w:pPr>
-        <w:rPr>
-          <w:rFonts w:ascii="Times New Roman" w:hAnsi="Times New Roman" w:cs="Times New Roman"/>
-          <w:b/>
-          <w:color w:val="000000" w:themeColor="text1"/>
-          <w:sz w:val="22"/>
-          <w:szCs w:val="22"/>
-        </w:rPr>
-      </w:pPr>
-    </w:p>
-    <w:p>
-      <w:pPr>
-        <w:rPr>
-          <w:rFonts w:ascii="Times New Roman" w:hAnsi="Times New Roman" w:cs="Times New Roman"/>
-          <w:b/>
-          <w:color w:val="000000" w:themeColor="text1"/>
-          <w:sz w:val="22"/>
-          <w:szCs w:val="22"/>
-        </w:rPr>
-      </w:pPr>
-    </w:p>
-    <w:p>
-      <w:pPr>
-        <w:rPr>
-          <w:rFonts w:ascii="Times New Roman" w:hAnsi="Times New Roman" w:cs="Times New Roman"/>
-          <w:b/>
-          <w:color w:val="000000" w:themeColor="text1"/>
-          <w:sz w:val="22"/>
-          <w:szCs w:val="22"/>
-        </w:rPr>
-      </w:pPr>
-    </w:p>
-    <w:p>
-      <w:pPr>
-        <w:rPr>
-          <w:rFonts w:ascii="Times New Roman" w:hAnsi="Times New Roman" w:cs="Times New Roman"/>
-          <w:b/>
-          <w:color w:val="000000" w:themeColor="text1"/>
-          <w:sz w:val="22"/>
-          <w:szCs w:val="22"/>
-        </w:rPr>
-      </w:pPr>
-    </w:p>
-    <w:p>
-      <w:pPr>
-        <w:rPr>
-          <w:rFonts w:ascii="Times New Roman" w:hAnsi="Times New Roman" w:cs="Times New Roman"/>
-          <w:b/>
-          <w:color w:val="000000" w:themeColor="text1"/>
-          <w:sz w:val="22"/>
-          <w:szCs w:val="22"/>
-        </w:rPr>
-      </w:pPr>
-    </w:p>
-    <w:p>
-      <w:pPr>
-        <w:rPr>
-          <w:rFonts w:ascii="Times New Roman" w:hAnsi="Times New Roman" w:cs="Times New Roman"/>
-          <w:b/>
-          <w:color w:val="000000" w:themeColor="text1"/>
-          <w:sz w:val="22"/>
-          <w:szCs w:val="22"/>
-        </w:rPr>
-      </w:pPr>
-    </w:p>
-    <w:p>
-      <w:pPr>
-        <w:rPr>
-          <w:rFonts w:ascii="Times New Roman" w:hAnsi="Times New Roman" w:cs="Times New Roman"/>
-          <w:b/>
-          <w:color w:val="000000" w:themeColor="text1"/>
-          <w:sz w:val="22"/>
-          <w:szCs w:val="22"/>
-        </w:rPr>
-      </w:pPr>
-    </w:p>
-    <w:p>
-      <w:pPr>
-        <w:rPr>
-          <w:rFonts w:ascii="Times New Roman" w:hAnsi="Times New Roman" w:cs="Times New Roman"/>
-          <w:b/>
-          <w:color w:val="000000" w:themeColor="text1"/>
-          <w:sz w:val="22"/>
-          <w:szCs w:val="22"/>
-        </w:rPr>
-      </w:pPr>
-    </w:p>
-    <w:p>
-      <w:pPr>
-        <w:rPr>
-          <w:rFonts w:ascii="Times New Roman" w:hAnsi="Times New Roman" w:cs="Times New Roman"/>
-          <w:b/>
-          <w:color w:val="000000" w:themeColor="text1"/>
-          <w:sz w:val="22"/>
-          <w:szCs w:val="22"/>
-        </w:rPr>
-      </w:pPr>
-    </w:p>
-    <w:p>
-      <w:pPr>
-        <w:rPr>
-          <w:rFonts w:ascii="Times New Roman" w:hAnsi="Times New Roman" w:cs="Times New Roman"/>
-          <w:b/>
-          <w:color w:val="000000" w:themeColor="text1"/>
-          <w:sz w:val="22"/>
-          <w:szCs w:val="22"/>
-        </w:rPr>
-      </w:pPr>
-    </w:p>
-    <w:p>
-      <w:pPr>
-        <w:rPr>
-          <w:rFonts w:ascii="Times New Roman" w:hAnsi="Times New Roman" w:cs="Times New Roman"/>
-          <w:b/>
-          <w:color w:val="000000" w:themeColor="text1"/>
-          <w:sz w:val="22"/>
-          <w:szCs w:val="22"/>
-        </w:rPr>
-      </w:pPr>
-    </w:p>
-    <w:p>
-      <w:pPr>
-        <w:rPr>
-          <w:rFonts w:ascii="Times New Roman" w:hAnsi="Times New Roman" w:cs="Times New Roman"/>
-          <w:b/>
-          <w:color w:val="000000" w:themeColor="text1"/>
-          <w:sz w:val="22"/>
-          <w:szCs w:val="22"/>
-        </w:rPr>
-      </w:pPr>
-    </w:p>
-    <w:p>
-      <w:pPr>
-        <w:rPr>
-          <w:rFonts w:ascii="Times New Roman" w:hAnsi="Times New Roman" w:cs="Times New Roman"/>
-          <w:b/>
-          <w:color w:val="000000" w:themeColor="text1"/>
-          <w:sz w:val="22"/>
-          <w:szCs w:val="22"/>
-        </w:rPr>
-      </w:pPr>
-    </w:p>
-    <w:p>
-      <w:pPr>
-        <w:rPr>
-          <w:rFonts w:ascii="Times New Roman" w:hAnsi="Times New Roman" w:cs="Times New Roman"/>
-          <w:b/>
-          <w:color w:val="000000" w:themeColor="text1"/>
-          <w:sz w:val="22"/>
-          <w:szCs w:val="22"/>
-        </w:rPr>
-      </w:pPr>
-    </w:p>
-    <w:p>
-      <w:pPr>
-        <w:rPr>
-          <w:rFonts w:ascii="Times New Roman" w:hAnsi="Times New Roman" w:cs="Times New Roman"/>
-          <w:b/>
-          <w:color w:val="000000" w:themeColor="text1"/>
-          <w:sz w:val="22"/>
-          <w:szCs w:val="22"/>
-        </w:rPr>
-      </w:pPr>
-    </w:p>
-    <w:p>
-      <w:pPr>
-        <w:rPr>
-          <w:rFonts w:ascii="Times New Roman" w:hAnsi="Times New Roman" w:cs="Times New Roman"/>
-          <w:b/>
-          <w:color w:val="000000" w:themeColor="text1"/>
-          <w:sz w:val="22"/>
-          <w:szCs w:val="22"/>
-        </w:rPr>
-      </w:pPr>
-      <w:r>
-        <w:rPr>
-          <w:rFonts w:ascii="Times New Roman" w:hAnsi="Times New Roman" w:cs="Times New Roman"/>
-          <w:b/>
-          <w:color w:val="000000" w:themeColor="text1"/>
-          <w:sz w:val="22"/>
-          <w:szCs w:val="22"/>
-        </w:rPr>
-        <w:lastRenderedPageBreak/>
+        <w:rPr>
+          <w:rFonts w:ascii="Times New Roman" w:eastAsia="PMingLiU" w:hAnsi="Times New Roman" w:cs="Times New Roman"/>
+          <w:sz w:val="22"/>
+          <w:szCs w:val="22"/>
+          <w:lang w:eastAsia="zh-TW"/>
+        </w:rPr>
+      </w:pPr>
+      <w:r>
+        <w:rPr>
+          <w:rFonts w:ascii="Times New Roman" w:eastAsia="PMingLiU" w:hAnsi="Times New Roman" w:cs="Times New Roman"/>
+          <w:sz w:val="22"/>
+          <w:szCs w:val="22"/>
+          <w:lang w:eastAsia="zh-TW"/>
+        </w:rPr>
+        <w:tab/>
+        <w:t>MakeHuman is a software that allows you to create a 3D Humanoid with ease also contains big library full of assets uploaded from the community.</w:t>
+      </w:r>
+    </w:p>
+    <w:p>
+      <w:pPr>
+        <w:spacing w:before="120"/>
+        <w:rPr>
+          <w:rFonts w:ascii="Times New Roman" w:eastAsia="PMingLiU" w:hAnsi="Times New Roman" w:cs="Times New Roman"/>
+          <w:sz w:val="22"/>
+          <w:szCs w:val="22"/>
+          <w:lang w:eastAsia="zh-TW"/>
+        </w:rPr>
+      </w:pPr>
+      <w:r>
+        <w:rPr>
+          <w:rFonts w:ascii="Times New Roman" w:eastAsia="PMingLiU" w:hAnsi="Times New Roman" w:cs="Times New Roman"/>
+          <w:sz w:val="22"/>
+          <w:szCs w:val="22"/>
+          <w:lang w:eastAsia="zh-TW"/>
+        </w:rPr>
+        <w:t>MakeHuman will be used to complete these task:</w:t>
+      </w:r>
+    </w:p>
+    <w:p>
+      <w:pPr>
+        <w:spacing w:before="120"/>
+        <w:rPr>
+          <w:rFonts w:ascii="Times New Roman" w:eastAsia="PMingLiU" w:hAnsi="Times New Roman" w:cs="Times New Roman"/>
+          <w:sz w:val="22"/>
+          <w:szCs w:val="22"/>
+          <w:lang w:eastAsia="zh-TW"/>
+        </w:rPr>
+      </w:pPr>
+      <w:r>
+        <w:rPr>
+          <w:rFonts w:ascii="Times New Roman" w:eastAsia="PMingLiU" w:hAnsi="Times New Roman" w:cs="Times New Roman"/>
+          <w:sz w:val="22"/>
+          <w:szCs w:val="22"/>
+          <w:lang w:eastAsia="zh-TW"/>
+        </w:rPr>
+        <w:tab/>
+        <w:t>-</w:t>
+      </w:r>
+      <w:r>
+        <w:rPr>
+          <w:rFonts w:ascii="Times New Roman" w:eastAsia="PMingLiU" w:hAnsi="Times New Roman" w:cs="Times New Roman"/>
+          <w:sz w:val="22"/>
+          <w:szCs w:val="22"/>
+          <w:lang w:eastAsia="zh-TW"/>
+        </w:rPr>
+        <w:t>making a 3D Model</w:t>
+      </w:r>
+    </w:p>
+    <w:p>
+      <w:pPr>
+        <w:spacing w:before="120"/>
+        <w:rPr>
+          <w:rFonts w:ascii="Times New Roman" w:eastAsia="PMingLiU" w:hAnsi="Times New Roman" w:cs="Times New Roman"/>
+          <w:sz w:val="22"/>
+          <w:szCs w:val="22"/>
+          <w:lang w:eastAsia="zh-TW"/>
+        </w:rPr>
+      </w:pPr>
+      <w:r>
+        <w:rPr>
+          <w:rFonts w:ascii="Times New Roman" w:eastAsia="PMingLiU" w:hAnsi="Times New Roman" w:cs="Times New Roman"/>
+          <w:sz w:val="22"/>
+          <w:szCs w:val="22"/>
+          <w:lang w:eastAsia="zh-TW"/>
+        </w:rPr>
+        <w:t>Adobe mixamo:</w:t>
+      </w:r>
+    </w:p>
+    <w:p>
+      <w:pPr>
+        <w:spacing w:before="120"/>
+        <w:rPr>
+          <w:rFonts w:ascii="Times New Roman" w:eastAsia="PMingLiU" w:hAnsi="Times New Roman" w:cs="Times New Roman"/>
+          <w:sz w:val="22"/>
+          <w:szCs w:val="22"/>
+          <w:lang w:eastAsia="zh-TW"/>
+        </w:rPr>
+      </w:pPr>
+      <w:r>
+        <w:rPr>
+          <w:rFonts w:ascii="Times New Roman" w:eastAsia="PMingLiU" w:hAnsi="Times New Roman" w:cs="Times New Roman"/>
+          <w:sz w:val="22"/>
+          <w:szCs w:val="22"/>
+          <w:lang w:eastAsia="zh-TW"/>
+        </w:rPr>
+        <w:tab/>
+        <w:t>Adobe mixamo will be used for the following task:</w:t>
+      </w:r>
+    </w:p>
+    <w:p>
+      <w:pPr>
+        <w:spacing w:before="120"/>
+        <w:rPr>
+          <w:rFonts w:ascii="Times New Roman" w:eastAsia="PMingLiU" w:hAnsi="Times New Roman" w:cs="Times New Roman"/>
+          <w:sz w:val="22"/>
+          <w:szCs w:val="22"/>
+          <w:lang w:eastAsia="zh-TW"/>
+        </w:rPr>
+      </w:pPr>
+      <w:r>
+        <w:rPr>
+          <w:rFonts w:ascii="Times New Roman" w:eastAsia="PMingLiU" w:hAnsi="Times New Roman" w:cs="Times New Roman"/>
+          <w:sz w:val="22"/>
+          <w:szCs w:val="22"/>
+          <w:lang w:eastAsia="zh-TW"/>
+        </w:rPr>
+        <w:tab/>
+        <w:t>-rigging and animation</w:t>
+      </w:r>
+    </w:p>
+    <w:p>
+      <w:pPr>
+        <w:rPr>
+          <w:rFonts w:ascii="Times New Roman" w:hAnsi="Times New Roman" w:cs="Times New Roman"/>
+          <w:color w:val="000000" w:themeColor="text1"/>
+          <w:sz w:val="22"/>
+          <w:szCs w:val="22"/>
+        </w:rPr>
+      </w:pPr>
+    </w:p>
+    <w:p>
+      <w:pPr>
+        <w:rPr>
+          <w:rFonts w:ascii="Times New Roman" w:hAnsi="Times New Roman" w:cs="Times New Roman"/>
+          <w:b/>
+          <w:color w:val="000000" w:themeColor="text1"/>
+          <w:sz w:val="22"/>
+          <w:szCs w:val="22"/>
+        </w:rPr>
+      </w:pPr>
+    </w:p>
+    <w:p>
+      <w:pPr>
+        <w:rPr>
+          <w:rFonts w:ascii="Times New Roman" w:hAnsi="Times New Roman" w:cs="Times New Roman"/>
+          <w:b/>
+          <w:color w:val="000000" w:themeColor="text1"/>
+          <w:sz w:val="22"/>
+          <w:szCs w:val="22"/>
+        </w:rPr>
+      </w:pPr>
+    </w:p>
+    <w:p>
+      <w:pPr>
+        <w:rPr>
+          <w:rFonts w:ascii="Times New Roman" w:hAnsi="Times New Roman" w:cs="Times New Roman"/>
+          <w:b/>
+          <w:color w:val="000000" w:themeColor="text1"/>
+          <w:sz w:val="22"/>
+          <w:szCs w:val="22"/>
+        </w:rPr>
+      </w:pPr>
+    </w:p>
+    <w:p>
+      <w:pPr>
+        <w:rPr>
+          <w:rFonts w:ascii="Times New Roman" w:hAnsi="Times New Roman" w:cs="Times New Roman"/>
+          <w:b/>
+          <w:color w:val="000000" w:themeColor="text1"/>
+          <w:sz w:val="22"/>
+          <w:szCs w:val="22"/>
+        </w:rPr>
+      </w:pPr>
+    </w:p>
+    <w:p>
+      <w:pPr>
+        <w:rPr>
+          <w:rFonts w:ascii="Times New Roman" w:hAnsi="Times New Roman" w:cs="Times New Roman"/>
+          <w:b/>
+          <w:color w:val="000000" w:themeColor="text1"/>
+          <w:sz w:val="22"/>
+          <w:szCs w:val="22"/>
+        </w:rPr>
+      </w:pPr>
+    </w:p>
+    <w:p>
+      <w:pPr>
+        <w:rPr>
+          <w:rFonts w:ascii="Times New Roman" w:hAnsi="Times New Roman" w:cs="Times New Roman"/>
+          <w:b/>
+          <w:color w:val="000000" w:themeColor="text1"/>
+          <w:sz w:val="22"/>
+          <w:szCs w:val="22"/>
+        </w:rPr>
+      </w:pPr>
+    </w:p>
+    <w:p>
+      <w:pPr>
+        <w:rPr>
+          <w:rFonts w:ascii="Times New Roman" w:hAnsi="Times New Roman" w:cs="Times New Roman"/>
+          <w:b/>
+          <w:color w:val="000000" w:themeColor="text1"/>
+          <w:sz w:val="22"/>
+          <w:szCs w:val="22"/>
+        </w:rPr>
+      </w:pPr>
+    </w:p>
+    <w:p>
+      <w:pPr>
+        <w:rPr>
+          <w:rFonts w:ascii="Times New Roman" w:hAnsi="Times New Roman" w:cs="Times New Roman"/>
+          <w:b/>
+          <w:color w:val="000000" w:themeColor="text1"/>
+          <w:sz w:val="22"/>
+          <w:szCs w:val="22"/>
+        </w:rPr>
+      </w:pPr>
+    </w:p>
+    <w:p>
+      <w:pPr>
+        <w:rPr>
+          <w:rFonts w:ascii="Times New Roman" w:hAnsi="Times New Roman" w:cs="Times New Roman"/>
+          <w:b/>
+          <w:color w:val="000000" w:themeColor="text1"/>
+          <w:sz w:val="22"/>
+          <w:szCs w:val="22"/>
+        </w:rPr>
+      </w:pPr>
+    </w:p>
+    <w:p>
+      <w:pPr>
+        <w:rPr>
+          <w:rFonts w:ascii="Times New Roman" w:hAnsi="Times New Roman" w:cs="Times New Roman"/>
+          <w:b/>
+          <w:color w:val="000000" w:themeColor="text1"/>
+          <w:sz w:val="22"/>
+          <w:szCs w:val="22"/>
+        </w:rPr>
+      </w:pPr>
+    </w:p>
+    <w:p>
+      <w:pPr>
+        <w:rPr>
+          <w:rFonts w:ascii="Times New Roman" w:hAnsi="Times New Roman" w:cs="Times New Roman"/>
+          <w:b/>
+          <w:color w:val="000000" w:themeColor="text1"/>
+          <w:sz w:val="22"/>
+          <w:szCs w:val="22"/>
+        </w:rPr>
+      </w:pPr>
+    </w:p>
+    <w:p>
+      <w:pPr>
+        <w:rPr>
+          <w:rFonts w:ascii="Times New Roman" w:hAnsi="Times New Roman" w:cs="Times New Roman"/>
+          <w:b/>
+          <w:color w:val="000000" w:themeColor="text1"/>
+          <w:sz w:val="22"/>
+          <w:szCs w:val="22"/>
+        </w:rPr>
+      </w:pPr>
+    </w:p>
+    <w:p>
+      <w:pPr>
+        <w:rPr>
+          <w:rFonts w:ascii="Times New Roman" w:hAnsi="Times New Roman" w:cs="Times New Roman"/>
+          <w:b/>
+          <w:color w:val="000000" w:themeColor="text1"/>
+          <w:sz w:val="22"/>
+          <w:szCs w:val="22"/>
+        </w:rPr>
+      </w:pPr>
+    </w:p>
+    <w:p>
+      <w:pPr>
+        <w:rPr>
+          <w:rFonts w:ascii="Times New Roman" w:hAnsi="Times New Roman" w:cs="Times New Roman"/>
+          <w:b/>
+          <w:color w:val="000000" w:themeColor="text1"/>
+          <w:sz w:val="22"/>
+          <w:szCs w:val="22"/>
+        </w:rPr>
+      </w:pPr>
+    </w:p>
+    <w:p>
+      <w:pPr>
+        <w:rPr>
+          <w:rFonts w:ascii="Times New Roman" w:hAnsi="Times New Roman" w:cs="Times New Roman"/>
+          <w:b/>
+          <w:color w:val="000000" w:themeColor="text1"/>
+          <w:sz w:val="22"/>
+          <w:szCs w:val="22"/>
+        </w:rPr>
+      </w:pPr>
+    </w:p>
+    <w:p>
+      <w:pPr>
+        <w:rPr>
+          <w:rFonts w:ascii="Times New Roman" w:hAnsi="Times New Roman" w:cs="Times New Roman"/>
+          <w:b/>
+          <w:color w:val="000000" w:themeColor="text1"/>
+          <w:sz w:val="22"/>
+          <w:szCs w:val="22"/>
+        </w:rPr>
+      </w:pPr>
+    </w:p>
+    <w:p>
+      <w:pPr>
+        <w:rPr>
+          <w:rFonts w:ascii="Times New Roman" w:hAnsi="Times New Roman" w:cs="Times New Roman"/>
+          <w:b/>
+          <w:color w:val="000000" w:themeColor="text1"/>
+          <w:sz w:val="22"/>
+          <w:szCs w:val="22"/>
+        </w:rPr>
+      </w:pPr>
+    </w:p>
+    <w:p>
+      <w:pPr>
+        <w:rPr>
+          <w:rFonts w:ascii="Times New Roman" w:hAnsi="Times New Roman" w:cs="Times New Roman"/>
+          <w:b/>
+          <w:color w:val="000000" w:themeColor="text1"/>
+          <w:sz w:val="22"/>
+          <w:szCs w:val="22"/>
+        </w:rPr>
+      </w:pPr>
+    </w:p>
+    <w:p>
+      <w:pPr>
+        <w:rPr>
+          <w:rFonts w:ascii="Times New Roman" w:hAnsi="Times New Roman" w:cs="Times New Roman"/>
+          <w:b/>
+          <w:color w:val="000000" w:themeColor="text1"/>
+          <w:sz w:val="22"/>
+          <w:szCs w:val="22"/>
+        </w:rPr>
+      </w:pPr>
+    </w:p>
+    <w:p>
+      <w:pPr>
+        <w:rPr>
+          <w:rFonts w:ascii="Times New Roman" w:hAnsi="Times New Roman" w:cs="Times New Roman"/>
+          <w:b/>
+          <w:color w:val="000000" w:themeColor="text1"/>
+          <w:sz w:val="22"/>
+          <w:szCs w:val="22"/>
+        </w:rPr>
+      </w:pPr>
+    </w:p>
+    <w:p>
+      <w:pPr>
+        <w:rPr>
+          <w:rFonts w:ascii="Times New Roman" w:hAnsi="Times New Roman" w:cs="Times New Roman"/>
+          <w:b/>
+          <w:color w:val="000000" w:themeColor="text1"/>
+          <w:sz w:val="22"/>
+          <w:szCs w:val="22"/>
+        </w:rPr>
+      </w:pPr>
+    </w:p>
+    <w:p>
+      <w:pPr>
+        <w:rPr>
+          <w:rFonts w:ascii="Times New Roman" w:hAnsi="Times New Roman" w:cs="Times New Roman"/>
+          <w:b/>
+          <w:color w:val="000000" w:themeColor="text1"/>
+          <w:sz w:val="22"/>
+          <w:szCs w:val="22"/>
+        </w:rPr>
+      </w:pPr>
+    </w:p>
+    <w:p>
+      <w:pPr>
+        <w:rPr>
+          <w:rFonts w:ascii="Times New Roman" w:hAnsi="Times New Roman" w:cs="Times New Roman"/>
+          <w:b/>
+          <w:color w:val="000000" w:themeColor="text1"/>
+          <w:sz w:val="22"/>
+          <w:szCs w:val="22"/>
+        </w:rPr>
+      </w:pPr>
+      <w:r>
+        <w:rPr>
+          <w:rFonts w:ascii="Times New Roman" w:hAnsi="Times New Roman" w:cs="Times New Roman"/>
+          <w:b/>
+          <w:color w:val="000000" w:themeColor="text1"/>
+          <w:sz w:val="22"/>
+          <w:szCs w:val="22"/>
+        </w:rPr>
         <w:t>Flow Charts</w:t>
       </w:r>
       <w:r>
@@ -4883,7 +6095,6 @@
           <w:sz w:val="22"/>
           <w:szCs w:val="22"/>
         </w:rPr>
-        <w:lastRenderedPageBreak/>
         <w:t>User Interface Diagrams:</w:t>
       </w:r>
     </w:p>
@@ -5179,16 +6390,7 @@
           <w:szCs w:val="22"/>
           <w:lang w:eastAsia="zh-TW"/>
         </w:rPr>
-        <w:t>Back</w:t>
-      </w:r>
-      <w:r>
-        <w:rPr>
-          <w:rFonts w:ascii="Times New Roman" w:eastAsia="PMingLiU" w:hAnsi="Times New Roman" w:cs="Times New Roman"/>
-          <w:sz w:val="22"/>
-          <w:szCs w:val="22"/>
-          <w:lang w:eastAsia="zh-TW"/>
-        </w:rPr>
-        <w:t xml:space="preserve"> – brings you back to the pause menu</w:t>
+        <w:t>Back – brings you back to the pause menu</w:t>
       </w:r>
     </w:p>
     <w:p>
@@ -5319,16 +6521,7 @@
           <w:lang w:eastAsia="zh-TW"/>
         </w:rPr>
         <w:lastRenderedPageBreak/>
-        <w:t>quite</w:t>
-      </w:r>
-      <w:r>
-        <w:rPr>
-          <w:rFonts w:ascii="Times New Roman" w:eastAsia="PMingLiU" w:hAnsi="Times New Roman" w:cs="Times New Roman"/>
-          <w:sz w:val="22"/>
-          <w:szCs w:val="22"/>
-          <w:lang w:eastAsia="zh-TW"/>
-        </w:rPr>
-        <w:t xml:space="preserve"> Game - takes you to the main menu</w:t>
+        <w:t>quite Game - takes you to the main menu</w:t>
       </w:r>
     </w:p>
     <w:p>
@@ -6323,15 +7516,7 @@
         <w:t xml:space="preserve"> not go down</w:t>
       </w:r>
       <w:r>
-        <w:t xml:space="preserve"> in quality the longer a user </w:t>
-      </w:r>
-      <w:proofErr w:type="gramStart"/>
-      <w:r>
-        <w:t>plays</w:t>
-      </w:r>
-      <w:proofErr w:type="gramEnd"/>
-      <w:r>
-        <w:t>.</w:t>
+        <w:t xml:space="preserve"> in quality the longer a user plays.</w:t>
       </w:r>
     </w:p>
     <w:p>
@@ -6367,13 +7552,8 @@
       <w:r>
         <w:t xml:space="preserve"> their character response </w:t>
       </w:r>
-      <w:proofErr w:type="gramStart"/>
-      <w:r>
-        <w:t>has to</w:t>
-      </w:r>
-      <w:proofErr w:type="gramEnd"/>
-      <w:r>
-        <w:t xml:space="preserve"> be under 1 second.</w:t>
+      <w:r>
+        <w:t>has to be under 1 second.</w:t>
       </w:r>
     </w:p>
     <w:p>
@@ -6492,13 +7672,7 @@
         <w:t>bigger</w:t>
       </w:r>
       <w:r>
-        <w:t xml:space="preserve"> than </w:t>
-      </w:r>
-      <w:r>
-        <w:t>8</w:t>
-      </w:r>
-      <w:r>
-        <w:t xml:space="preserve"> gig</w:t>
+        <w:t xml:space="preserve"> than 8 gig</w:t>
       </w:r>
       <w:r>
         <w:t>abytes</w:t>
@@ -6520,13 +7694,7 @@
         <w:t>Ram Usage:</w:t>
       </w:r>
       <w:r>
-        <w:t xml:space="preserve"> The game shouldn’t never exceed the maximum of </w:t>
-      </w:r>
-      <w:r>
-        <w:t>4</w:t>
-      </w:r>
-      <w:r>
-        <w:t xml:space="preserve"> gigs of ram</w:t>
+        <w:t xml:space="preserve"> The game shouldn’t never exceed the maximum of 4 gigs of ram</w:t>
       </w:r>
     </w:p>
     <w:p>
@@ -6587,34 +7755,7 @@
       </w:r>
       <w:bookmarkEnd w:id="4"/>
       <w:r>
-        <w:t xml:space="preserve"> will run the most efficiently on windows 10,</w:t>
-      </w:r>
-      <w:r>
-        <w:t xml:space="preserve"> tested with</w:t>
-      </w:r>
-      <w:r>
-        <w:t xml:space="preserve"> Minimum Specs, (</w:t>
-      </w:r>
-      <w:r>
-        <w:t>16</w:t>
-      </w:r>
-      <w:r>
-        <w:t xml:space="preserve"> gigs Ram, and </w:t>
-      </w:r>
-      <w:r>
-        <w:t>6</w:t>
-      </w:r>
-      <w:r>
-        <w:t>core Intel i</w:t>
-      </w:r>
-      <w:r>
-        <w:t>7</w:t>
-      </w:r>
-      <w:r>
-        <w:t xml:space="preserve"> CPU)</w:t>
-      </w:r>
-      <w:r>
-        <w:t xml:space="preserve"> (should run on lower end pcs, but its only tested with those specs)</w:t>
+        <w:t xml:space="preserve"> will run the most efficiently on windows 10, tested with Minimum Specs, (16 gigs Ram, and 6core Intel i7 CPU) (should run on lower end pcs, but its only tested with those specs)</w:t>
       </w:r>
     </w:p>
     <w:p>
@@ -6792,27 +7933,7 @@
           <w:sz w:val="22"/>
           <w:szCs w:val="22"/>
         </w:rPr>
-        <w:t xml:space="preserve">For a demo game a simple crash report log will do, telling the user that the game crashed because of incompatible hardware, High memory usage, or High CPU usage (may not crash on </w:t>
-      </w:r>
-      <w:proofErr w:type="spellStart"/>
-      <w:r>
-        <w:rPr>
-          <w:rFonts w:ascii="Times New Roman" w:hAnsi="Times New Roman" w:cs="Times New Roman"/>
-          <w:color w:val="000000" w:themeColor="text1"/>
-          <w:sz w:val="22"/>
-          <w:szCs w:val="22"/>
-        </w:rPr>
-        <w:t>cpu</w:t>
-      </w:r>
-      <w:proofErr w:type="spellEnd"/>
-      <w:r>
-        <w:rPr>
-          <w:rFonts w:ascii="Times New Roman" w:hAnsi="Times New Roman" w:cs="Times New Roman"/>
-          <w:color w:val="000000" w:themeColor="text1"/>
-          <w:sz w:val="22"/>
-          <w:szCs w:val="22"/>
-        </w:rPr>
-        <w:t xml:space="preserve"> usage but will slow the game down and can create graphical or mechanical issues)</w:t>
+        <w:t>For a demo game a simple crash report log will do, telling the user that the game crashed because of incompatible hardware, High memory usage, or High CPU usage (may not crash on cpu usage but will slow the game down and can create graphical or mechanical issues)</w:t>
       </w:r>
     </w:p>
     <w:p>
@@ -6823,8 +7944,6 @@
           <w:bCs/>
         </w:rPr>
       </w:pPr>
-      <w:bookmarkStart w:id="5" w:name="_GoBack"/>
-      <w:bookmarkEnd w:id="5"/>
       <w:r>
         <w:br w:type="page"/>
       </w:r>
@@ -6833,7 +7952,7 @@
       <w:pPr>
         <w:pStyle w:val="SectionTitle"/>
       </w:pPr>
-      <w:bookmarkStart w:id="6" w:name="_Toc515612986"/>
+      <w:bookmarkStart w:id="5" w:name="_Toc515612986"/>
       <w:r>
         <w:lastRenderedPageBreak/>
         <w:t xml:space="preserve">Appendix A – </w:t>
@@ -6850,7 +7969,7 @@
       <w:r>
         <w:t>Log</w:t>
       </w:r>
-      <w:bookmarkEnd w:id="6"/>
+      <w:bookmarkEnd w:id="5"/>
     </w:p>
     <w:p>
       <w:pPr>
@@ -8250,7 +9369,7 @@
       <w:pPr>
         <w:pStyle w:val="SectionTitle"/>
       </w:pPr>
-      <w:bookmarkStart w:id="7" w:name="_Toc515612987"/>
+      <w:bookmarkStart w:id="6" w:name="_Toc515612987"/>
       <w:r>
         <w:lastRenderedPageBreak/>
         <w:t>Appendix B –</w:t>
@@ -8261,7 +9380,7 @@
       <w:r>
         <w:t>References</w:t>
       </w:r>
-      <w:bookmarkEnd w:id="7"/>
+      <w:bookmarkEnd w:id="6"/>
     </w:p>
     <w:p>
       <w:pPr>
@@ -8345,12 +9464,12 @@
       <w:pPr>
         <w:pStyle w:val="SectionTitle"/>
       </w:pPr>
-      <w:bookmarkStart w:id="8" w:name="_Toc515612988"/>
+      <w:bookmarkStart w:id="7" w:name="_Toc515612988"/>
       <w:r>
         <w:lastRenderedPageBreak/>
         <w:t>Appendix C – External Resources</w:t>
       </w:r>
-      <w:bookmarkEnd w:id="8"/>
+      <w:bookmarkEnd w:id="7"/>
     </w:p>
     <w:tbl>
       <w:tblPr>
@@ -8401,15 +9520,10 @@
                 <w:i/>
                 <w:color w:val="2F5496" w:themeColor="accent1" w:themeShade="BF"/>
               </w:rPr>
-              <w:t>The GIT URL (if applicable)</w:t>
+              <w:t>https://github.com/LewisBrown896/Reign_GameDemo</w:t>
             </w:r>
-            <w:r>
-              <w:rPr>
-                <w:i/>
-                <w:color w:val="2F5496" w:themeColor="accent1" w:themeShade="BF"/>
-              </w:rPr>
-              <w:t>.</w:t>
-            </w:r>
+            <w:bookmarkStart w:id="8" w:name="_GoBack"/>
+            <w:bookmarkEnd w:id="8"/>
           </w:p>
         </w:tc>
       </w:tr>
@@ -9896,7 +11010,7 @@
     </w:rPrDefault>
     <w:pPrDefault/>
   </w:docDefaults>
-  <w:latentStyles w:defLockedState="0" w:defUIPriority="99" w:defSemiHidden="0" w:defUnhideWhenUsed="0" w:defQFormat="0" w:count="375">
+  <w:latentStyles w:defLockedState="0" w:defUIPriority="99" w:defSemiHidden="0" w:defUnhideWhenUsed="0" w:defQFormat="0" w:count="377">
     <w:lsdException w:name="Normal" w:uiPriority="0" w:qFormat="1"/>
     <w:lsdException w:name="heading 1" w:uiPriority="9" w:qFormat="1"/>
     <w:lsdException w:name="heading 2" w:semiHidden="1" w:uiPriority="9" w:unhideWhenUsed="1" w:qFormat="1"/>
@@ -10002,7 +11116,6 @@
     <w:lsdException w:name="HTML Sample" w:semiHidden="1" w:unhideWhenUsed="1"/>
     <w:lsdException w:name="HTML Typewriter" w:semiHidden="1" w:unhideWhenUsed="1"/>
     <w:lsdException w:name="HTML Variable" w:semiHidden="1" w:unhideWhenUsed="1"/>
-    <w:lsdException w:name="Normal Table" w:semiHidden="1" w:unhideWhenUsed="1"/>
     <w:lsdException w:name="annotation subject" w:semiHidden="1" w:unhideWhenUsed="1"/>
     <w:lsdException w:name="No List" w:semiHidden="1" w:unhideWhenUsed="1"/>
     <w:lsdException w:name="Outline List 1" w:semiHidden="1" w:unhideWhenUsed="1"/>
@@ -10048,11 +11161,9 @@
     <w:lsdException w:name="Table Subtle 1" w:semiHidden="1" w:unhideWhenUsed="1"/>
     <w:lsdException w:name="Table Subtle 2" w:semiHidden="1" w:unhideWhenUsed="1"/>
     <w:lsdException w:name="Table Web 1" w:semiHidden="1" w:unhideWhenUsed="1"/>
-    <w:lsdException w:name="Table Web 2" w:semiHidden="1" w:unhideWhenUsed="1"/>
     <w:lsdException w:name="Table Web 3" w:semiHidden="1" w:unhideWhenUsed="1"/>
     <w:lsdException w:name="Balloon Text" w:semiHidden="1" w:unhideWhenUsed="1"/>
     <w:lsdException w:name="Table Grid" w:uiPriority="39"/>
-    <w:lsdException w:name="Table Theme" w:semiHidden="1" w:unhideWhenUsed="1"/>
     <w:lsdException w:name="Placeholder Text" w:semiHidden="1"/>
     <w:lsdException w:name="No Spacing" w:uiPriority="1" w:qFormat="1"/>
     <w:lsdException w:name="Light Shading" w:uiPriority="60"/>
@@ -10270,6 +11381,8 @@
     <w:lsdException w:name="List Table 7 Colorful Accent 6" w:uiPriority="52"/>
     <w:lsdException w:name="Mention" w:semiHidden="1" w:unhideWhenUsed="1"/>
     <w:lsdException w:name="Smart Hyperlink" w:semiHidden="1" w:unhideWhenUsed="1"/>
+    <w:lsdException w:name="Smart Link" w:semiHidden="1" w:unhideWhenUsed="1"/>
+    <w:lsdException w:name="Smart Link Error" w:semiHidden="1" w:unhideWhenUsed="1"/>
   </w:latentStyles>
   <w:style w:type="paragraph" w:default="1" w:styleId="Normal">
     <w:name w:val="Normal"/>
@@ -10952,7 +12065,7 @@
 </file>
 
 <file path=customXml/itemProps1.xml><?xml version="1.0" encoding="utf-8"?>
-<ds:datastoreItem xmlns:ds="http://schemas.openxmlformats.org/officeDocument/2006/customXml" ds:itemID="{E5870CE0-C89D-4701-8245-0C148D195BF2}">
+<ds:datastoreItem xmlns:ds="http://schemas.openxmlformats.org/officeDocument/2006/customXml" ds:itemID="{5E47E6E8-FD18-4DF8-BD5F-262035FBEFDF}">
   <ds:schemaRefs>
     <ds:schemaRef ds:uri="http://schemas.openxmlformats.org/officeDocument/2006/bibliography"/>
   </ds:schemaRefs>
